--- a/prostate cancer detection.docx
+++ b/prostate cancer detection.docx
@@ -1,80 +1,177 @@
 
 <file path=word/document.xml><?xml version="1.0" encoding="utf-8"?>
-<w:document xmlns:mc="http://schemas.openxmlformats.org/markup-compatibility/2006" xmlns:o="urn:schemas-microsoft-com:office:office" xmlns:r="http://schemas.openxmlformats.org/officeDocument/2006/relationships" xmlns:m="http://schemas.openxmlformats.org/officeDocument/2006/math" xmlns:v="urn:schemas-microsoft-com:vml" xmlns:wp="http://schemas.openxmlformats.org/drawingml/2006/wordprocessingDrawing" xmlns:w10="urn:schemas-microsoft-com:office:word" xmlns:w="http://schemas.openxmlformats.org/wordprocessingml/2006/main" xmlns:wne="http://schemas.microsoft.com/office/word/2006/wordml" xmlns:sl="http://schemas.openxmlformats.org/schemaLibrary/2006/main" xmlns:a="http://schemas.openxmlformats.org/drawingml/2006/main" xmlns:pic="http://schemas.openxmlformats.org/drawingml/2006/picture" xmlns:c="http://schemas.openxmlformats.org/drawingml/2006/chart" xmlns:lc="http://schemas.openxmlformats.org/drawingml/2006/lockedCanvas" xmlns:dgm="http://schemas.openxmlformats.org/drawingml/2006/diagram" xmlns:wps="http://schemas.microsoft.com/office/word/2010/wordprocessingShape" xmlns:wpg="http://schemas.microsoft.com/office/word/2010/wordprocessingGroup" xmlns:w14="http://schemas.microsoft.com/office/word/2010/wordml" xmlns:w15="http://schemas.microsoft.com/office/word/2012/wordml">
+<w:document xmlns:wpc="http://schemas.microsoft.com/office/word/2010/wordprocessingCanvas" xmlns:cx="http://schemas.microsoft.com/office/drawing/2014/chartex" xmlns:cx1="http://schemas.microsoft.com/office/drawing/2015/9/8/chartex" xmlns:cx2="http://schemas.microsoft.com/office/drawing/2015/10/21/chartex" xmlns:cx3="http://schemas.microsoft.com/office/drawing/2016/5/9/chartex" xmlns:cx4="http://schemas.microsoft.com/office/drawing/2016/5/10/chartex" xmlns:cx5="http://schemas.microsoft.com/office/drawing/2016/5/11/chartex" xmlns:cx6="http://schemas.microsoft.com/office/drawing/2016/5/12/chartex" xmlns:cx7="http://schemas.microsoft.com/office/drawing/2016/5/13/chartex" xmlns:cx8="http://schemas.microsoft.com/office/drawing/2016/5/14/chartex" xmlns:mc="http://schemas.openxmlformats.org/markup-compatibility/2006" xmlns:aink="http://schemas.microsoft.com/office/drawing/2016/ink" xmlns:am3d="http://schemas.microsoft.com/office/drawing/2017/model3d" xmlns:o="urn:schemas-microsoft-com:office:office" xmlns:r="http://schemas.openxmlformats.org/officeDocument/2006/relationships" xmlns:m="http://schemas.openxmlformats.org/officeDocument/2006/math" xmlns:v="urn:schemas-microsoft-com:vml" xmlns:wp14="http://schemas.microsoft.com/office/word/2010/wordprocessingDrawing" xmlns:wp="http://schemas.openxmlformats.org/drawingml/2006/wordprocessingDrawing" xmlns:w10="urn:schemas-microsoft-com:office:word" xmlns:w="http://schemas.openxmlformats.org/wordprocessingml/2006/main" xmlns:w14="http://schemas.microsoft.com/office/word/2010/wordml" xmlns:w15="http://schemas.microsoft.com/office/word/2012/wordml" xmlns:w16cex="http://schemas.microsoft.com/office/word/2018/wordml/cex" xmlns:w16cid="http://schemas.microsoft.com/office/word/2016/wordml/cid" xmlns:w16="http://schemas.microsoft.com/office/word/2018/wordml" xmlns:w16sdtdh="http://schemas.microsoft.com/office/word/2020/wordml/sdtdatahash" xmlns:w16se="http://schemas.microsoft.com/office/word/2015/wordml/symex" xmlns:wpg="http://schemas.microsoft.com/office/word/2010/wordprocessingGroup" xmlns:wpi="http://schemas.microsoft.com/office/word/2010/wordprocessingInk" xmlns:wne="http://schemas.microsoft.com/office/word/2006/wordml" xmlns:wps="http://schemas.microsoft.com/office/word/2010/wordprocessingShape" mc:Ignorable="w14 w15 w16se w16cid w16 w16cex w16sdtdh wp14">
   <w:body>
     <w:p>
       <w:pPr>
-        <w:rPr/>
-      </w:pPr>
-      <w:r>
-        <w:rPr>
-          <w:b w:val="1"/>
-          <w:rtl w:val="0"/>
-        </w:rPr>
-        <w:t xml:space="preserve">DATASET:</w:t>
-      </w:r>
-      <w:r>
-        <w:rPr>
-          <w:rtl w:val="0"/>
-        </w:rPr>
-      </w:r>
-    </w:p>
-    <w:p>
-      <w:pPr>
-        <w:rPr/>
-      </w:pPr>
-      <w:r>
-        <w:rPr>
-          <w:rtl w:val="0"/>
-        </w:rPr>
-        <w:t xml:space="preserve">It was collected from,</w:t>
-      </w:r>
-    </w:p>
-    <w:p>
-      <w:pPr>
-        <w:rPr/>
-      </w:pPr>
+        <w:rPr>
+          <w:b/>
+          <w:bCs/>
+        </w:rPr>
+      </w:pPr>
+      <w:r>
+        <w:rPr>
+          <w:b/>
+          <w:bCs/>
+        </w:rPr>
+        <w:t>Author:</w:t>
+      </w:r>
+    </w:p>
+    <w:p>
+      <w:pPr>
+        <w:rPr>
+          <w:i/>
+          <w:iCs/>
+          <w:sz w:val="20"/>
+          <w:szCs w:val="20"/>
+        </w:rPr>
+      </w:pPr>
+      <w:r>
+        <w:rPr>
+          <w:i/>
+          <w:iCs/>
+          <w:sz w:val="20"/>
+          <w:szCs w:val="20"/>
+        </w:rPr>
+        <w:t>MD Fakrul Islam</w:t>
+      </w:r>
+      <w:r>
+        <w:rPr>
+          <w:i/>
+          <w:iCs/>
+          <w:sz w:val="20"/>
+          <w:szCs w:val="20"/>
+        </w:rPr>
+        <w:br/>
+        <w:t>Certified Data Scientist, ML Model Deployment/Integration Specialist, and AI Solution Consultant</w:t>
+      </w:r>
+      <w:r>
+        <w:rPr>
+          <w:i/>
+          <w:iCs/>
+          <w:sz w:val="20"/>
+          <w:szCs w:val="20"/>
+        </w:rPr>
+        <w:br/>
+        <w:t>Cell: +8801954345778 and +8801755524211</w:t>
+      </w:r>
+      <w:r>
+        <w:rPr>
+          <w:i/>
+          <w:iCs/>
+          <w:sz w:val="20"/>
+          <w:szCs w:val="20"/>
+        </w:rPr>
+        <w:br/>
+        <w:t>Skype-</w:t>
+      </w:r>
+      <w:proofErr w:type="spellStart"/>
+      <w:proofErr w:type="gramStart"/>
+      <w:r>
+        <w:rPr>
+          <w:i/>
+          <w:iCs/>
+          <w:sz w:val="20"/>
+          <w:szCs w:val="20"/>
+        </w:rPr>
+        <w:t>fakrul.islam</w:t>
+      </w:r>
+      <w:proofErr w:type="spellEnd"/>
+      <w:proofErr w:type="gramEnd"/>
+    </w:p>
+    <w:p>
+      <w:pPr>
+        <w:rPr>
+          <w:i/>
+          <w:iCs/>
+          <w:sz w:val="20"/>
+          <w:szCs w:val="20"/>
+        </w:rPr>
+      </w:pPr>
+      <w:r>
+        <w:rPr>
+          <w:i/>
+          <w:iCs/>
+          <w:sz w:val="20"/>
+          <w:szCs w:val="20"/>
+        </w:rPr>
+        <w:t>Email:</w:t>
+      </w:r>
+      <w:r>
+        <w:rPr>
+          <w:rFonts w:ascii="Helvetica" w:hAnsi="Helvetica" w:cs="Helvetica"/>
+          <w:i/>
+          <w:iCs/>
+          <w:color w:val="222222"/>
+          <w:sz w:val="20"/>
+          <w:szCs w:val="20"/>
+          <w:shd w:val="clear" w:color="auto" w:fill="FFFFFF"/>
+        </w:rPr>
+        <w:t xml:space="preserve"> fakruldsebd@gmail.com</w:t>
+      </w:r>
+      <w:r>
+        <w:rPr>
+          <w:i/>
+          <w:iCs/>
+          <w:sz w:val="20"/>
+          <w:szCs w:val="20"/>
+        </w:rPr>
+        <w:br/>
+      </w:r>
+      <w:hyperlink r:id="rId5" w:tgtFrame="_blank" w:history="1">
+        <w:r>
+          <w:rPr>
+            <w:rStyle w:val="Hyperlink"/>
+            <w:i/>
+            <w:iCs/>
+            <w:sz w:val="20"/>
+            <w:szCs w:val="20"/>
+          </w:rPr>
+          <w:t>https://www.linkedin.com/in/fakrul-islam-bd/</w:t>
+        </w:r>
+      </w:hyperlink>
+    </w:p>
+    <w:p>
+      <w:pPr>
+        <w:rPr>
+          <w:i/>
+          <w:iCs/>
+          <w:sz w:val="20"/>
+          <w:szCs w:val="20"/>
+        </w:rPr>
+      </w:pPr>
+    </w:p>
+    <w:p>
+      <w:r>
+        <w:rPr>
+          <w:b/>
+        </w:rPr>
+        <w:t>DATASET:</w:t>
+      </w:r>
+    </w:p>
+    <w:p>
+      <w:r>
+        <w:t>It was collected from,</w:t>
+      </w:r>
+    </w:p>
+    <w:p>
       <w:hyperlink r:id="rId6">
         <w:r>
           <w:rPr>
-            <w:color w:val="1155cc"/>
+            <w:color w:val="1155CC"/>
             <w:u w:val="single"/>
-            <w:rtl w:val="0"/>
           </w:rPr>
-          <w:t xml:space="preserve">https://wiki.cancerimagingarchive.net/pages/viewpage.action?pageId=68550661</w:t>
+          <w:t>https://wiki.cancerimagingarchive.net/pages/viewpage.action?pageId=68550661</w:t>
         </w:r>
       </w:hyperlink>
-      <w:r>
-        <w:rPr>
-          <w:rtl w:val="0"/>
-        </w:rPr>
-      </w:r>
-    </w:p>
-    <w:p>
-      <w:pPr>
-        <w:rPr/>
-      </w:pPr>
-      <w:r>
-        <w:rPr>
-          <w:rtl w:val="0"/>
-        </w:rPr>
-      </w:r>
-    </w:p>
-    <w:p>
-      <w:pPr>
-        <w:rPr/>
-      </w:pPr>
-      <w:r>
-        <w:rPr>
-          <w:b w:val="1"/>
-          <w:rtl w:val="0"/>
-        </w:rPr>
-        <w:t xml:space="preserve">DATA FORMAT:</w:t>
-      </w:r>
-      <w:r>
-        <w:rPr>
-          <w:rtl w:val="0"/>
-        </w:rPr>
+    </w:p>
+    <w:p/>
+    <w:p>
+      <w:r>
+        <w:rPr>
+          <w:b/>
+        </w:rPr>
+        <w:t>DATA FORMAT:</w:t>
       </w:r>
     </w:p>
     <w:p>
@@ -83,16 +180,9 @@
           <w:ilvl w:val="0"/>
           <w:numId w:val="2"/>
         </w:numPr>
-        <w:ind w:left="720" w:hanging="360"/>
-        <w:rPr>
-          <w:u w:val="none"/>
-        </w:rPr>
-      </w:pPr>
-      <w:r>
-        <w:rPr>
-          <w:rtl w:val="0"/>
-        </w:rPr>
-        <w:t xml:space="preserve">Ultrasound Data in DICOM format</w:t>
+      </w:pPr>
+      <w:r>
+        <w:t>Ultrasound Data in DICOM format</w:t>
       </w:r>
     </w:p>
     <w:p>
@@ -101,109 +191,49 @@
           <w:ilvl w:val="0"/>
           <w:numId w:val="2"/>
         </w:numPr>
-        <w:ind w:left="720" w:hanging="360"/>
-        <w:rPr>
-          <w:u w:val="none"/>
-        </w:rPr>
-      </w:pPr>
-      <w:r>
-        <w:rPr>
-          <w:rtl w:val="0"/>
-        </w:rPr>
-        <w:t xml:space="preserve">MRI Data in DICOM format</w:t>
-      </w:r>
-    </w:p>
-    <w:p>
-      <w:pPr>
-        <w:ind w:left="0" w:firstLine="0"/>
-        <w:rPr/>
-      </w:pPr>
-      <w:r>
-        <w:rPr>
-          <w:rtl w:val="0"/>
-        </w:rPr>
-      </w:r>
-    </w:p>
-    <w:p>
-      <w:pPr>
-        <w:ind w:left="0" w:firstLine="0"/>
-        <w:rPr/>
-      </w:pPr>
-      <w:r>
-        <w:rPr>
-          <w:b w:val="1"/>
-          <w:rtl w:val="0"/>
-        </w:rPr>
-        <w:t xml:space="preserve">DATA DEFINITION:</w:t>
-      </w:r>
-      <w:r>
-        <w:rPr>
-          <w:rtl w:val="0"/>
-        </w:rPr>
-      </w:r>
-    </w:p>
-    <w:p>
-      <w:pPr>
-        <w:ind w:left="0" w:firstLine="0"/>
-        <w:rPr/>
-      </w:pPr>
-      <w:r>
-        <w:rPr>
-          <w:rtl w:val="0"/>
-        </w:rPr>
-        <w:t xml:space="preserve">“Prostate-MRI-US-Biopsy-XXXX-SURFACETYPE-seriesUID-YYYY.STL" where "XXXX" is the anonymized patient number and "YYYY" is the series instance UID of corresponding DICOM images.”</w:t>
-      </w:r>
-    </w:p>
-    <w:p>
-      <w:pPr>
-        <w:ind w:left="0" w:firstLine="0"/>
-        <w:rPr/>
-      </w:pPr>
-      <w:r>
-        <w:rPr>
-          <w:rtl w:val="0"/>
-        </w:rPr>
-      </w:r>
-    </w:p>
-    <w:p>
-      <w:pPr>
-        <w:ind w:left="0" w:firstLine="0"/>
-        <w:rPr/>
-      </w:pPr>
-      <w:r>
-        <w:rPr>
-          <w:rtl w:val="0"/>
-        </w:rPr>
-        <w:t xml:space="preserve">After extracting the dataset,</w:t>
-      </w:r>
-    </w:p>
-    <w:p>
-      <w:pPr>
-        <w:ind w:left="0" w:firstLine="0"/>
-        <w:rPr/>
-      </w:pPr>
-      <w:r>
-        <w:rPr>
-          <w:rtl w:val="0"/>
-        </w:rPr>
-      </w:r>
-    </w:p>
+      </w:pPr>
+      <w:r>
+        <w:t>MRI Data in DICOM format</w:t>
+      </w:r>
+    </w:p>
+    <w:p/>
+    <w:p>
+      <w:r>
+        <w:rPr>
+          <w:b/>
+        </w:rPr>
+        <w:t>DATA DEFINITION:</w:t>
+      </w:r>
+    </w:p>
+    <w:p>
+      <w:r>
+        <w:t>“Prostate-MRI-US-Biopsy-XXXX-SURFACETYPE-</w:t>
+      </w:r>
+      <w:proofErr w:type="spellStart"/>
+      <w:r>
+        <w:t>seriesUID</w:t>
+      </w:r>
+      <w:proofErr w:type="spellEnd"/>
+      <w:r>
+        <w:t>-YYYY.STL" where "XXXX" is the anonymized patient number and "YYYY" is the series instance UID of corresponding DICOM images.”</w:t>
+      </w:r>
+    </w:p>
+    <w:p/>
+    <w:p>
+      <w:r>
+        <w:t>After extracting the dataset,</w:t>
+      </w:r>
+    </w:p>
+    <w:p/>
     <w:p>
       <w:pPr>
         <w:numPr>
           <w:ilvl w:val="0"/>
           <w:numId w:val="3"/>
         </w:numPr>
-        <w:ind w:left="720" w:hanging="360"/>
-        <w:rPr>
-          <w:u w:val="none"/>
-        </w:rPr>
-      </w:pPr>
-      <w:r>
-        <w:rPr>
-          <w:rtl w:val="0"/>
-        </w:rPr>
-        <w:t xml:space="preserve">“Rendering” Holds Ultrasound Data</w:t>
+      </w:pPr>
+      <w:r>
+        <w:t>“Rendering” Holds Ultrasound Data</w:t>
       </w:r>
     </w:p>
     <w:p>
@@ -212,183 +242,128 @@
           <w:ilvl w:val="0"/>
           <w:numId w:val="3"/>
         </w:numPr>
-        <w:ind w:left="720" w:hanging="360"/>
-        <w:rPr>
-          <w:u w:val="none"/>
-        </w:rPr>
-      </w:pPr>
-      <w:r>
-        <w:rPr>
-          <w:rtl w:val="0"/>
-        </w:rPr>
-        <w:t xml:space="preserve">“MRI” holds MRI Data</w:t>
-      </w:r>
-    </w:p>
-    <w:p>
-      <w:pPr>
-        <w:ind w:left="0" w:firstLine="0"/>
-        <w:rPr/>
-      </w:pPr>
-      <w:r>
-        <w:rPr>
-          <w:rtl w:val="0"/>
-        </w:rPr>
-      </w:r>
-    </w:p>
-    <w:p>
-      <w:pPr>
-        <w:ind w:left="0" w:firstLine="0"/>
-        <w:rPr>
-          <w:b w:val="1"/>
-        </w:rPr>
-      </w:pPr>
-      <w:r>
-        <w:rPr>
-          <w:b w:val="1"/>
-          <w:rtl w:val="0"/>
-        </w:rPr>
-        <w:t xml:space="preserve">DATA LOGIC:</w:t>
-      </w:r>
-    </w:p>
-    <w:p>
-      <w:pPr>
-        <w:ind w:left="0" w:firstLine="720"/>
-        <w:rPr/>
-      </w:pPr>
-      <w:r>
-        <w:rPr>
-          <w:rtl w:val="0"/>
-        </w:rPr>
-        <w:t xml:space="preserve">Benign : UCLA Score &lt; 2  </w:t>
-      </w:r>
-    </w:p>
-    <w:p>
-      <w:pPr>
-        <w:ind w:left="0" w:firstLine="720"/>
-        <w:rPr/>
-      </w:pPr>
-      <w:r>
-        <w:rPr>
-          <w:rtl w:val="0"/>
-        </w:rPr>
-        <w:t xml:space="preserve">Malignant:  UCLA Score &gt;= 2</w:t>
-      </w:r>
-    </w:p>
-    <w:p>
-      <w:pPr>
-        <w:ind w:left="0" w:firstLine="0"/>
-        <w:rPr/>
-      </w:pPr>
-      <w:r>
-        <w:rPr>
-          <w:rtl w:val="0"/>
-        </w:rPr>
-      </w:r>
-    </w:p>
-    <w:p>
-      <w:pPr>
-        <w:ind w:left="0" w:firstLine="0"/>
-        <w:rPr>
-          <w:b w:val="1"/>
-        </w:rPr>
-      </w:pPr>
-      <w:r>
-        <w:rPr>
-          <w:b w:val="1"/>
-          <w:rtl w:val="0"/>
-        </w:rPr>
-        <w:t xml:space="preserve">DATA DISTRIBUTION:</w:t>
+      </w:pPr>
+      <w:r>
+        <w:t>“MRI” holds MRI Data</w:t>
+      </w:r>
+    </w:p>
+    <w:p/>
+    <w:p>
+      <w:pPr>
+        <w:rPr>
+          <w:b/>
+        </w:rPr>
+      </w:pPr>
+      <w:r>
+        <w:rPr>
+          <w:b/>
+        </w:rPr>
+        <w:t>DATA LOGIC:</w:t>
+      </w:r>
+    </w:p>
+    <w:p>
+      <w:pPr>
+        <w:ind w:firstLine="720"/>
+      </w:pPr>
+      <w:proofErr w:type="gramStart"/>
+      <w:r>
+        <w:t>Benign :</w:t>
+      </w:r>
+      <w:proofErr w:type="gramEnd"/>
+      <w:r>
+        <w:t xml:space="preserve"> UCLA Score &lt; 2  </w:t>
+      </w:r>
+    </w:p>
+    <w:p>
+      <w:pPr>
+        <w:ind w:firstLine="720"/>
+      </w:pPr>
+      <w:r>
+        <w:t>Malignant:  UCLA Score &gt;= 2</w:t>
+      </w:r>
+    </w:p>
+    <w:p/>
+    <w:p>
+      <w:pPr>
+        <w:rPr>
+          <w:b/>
+        </w:rPr>
+      </w:pPr>
+      <w:r>
+        <w:rPr>
+          <w:b/>
+        </w:rPr>
+        <w:t>DATA DISTRIBUTION:</w:t>
       </w:r>
     </w:p>
     <w:tbl>
       <w:tblPr>
-        <w:tblStyle w:val="Table1"/>
-        <w:tblW w:w="9360.0" w:type="dxa"/>
-        <w:jc w:val="left"/>
-        <w:tblInd w:w="100.0" w:type="pct"/>
+        <w:tblStyle w:val="a"/>
+        <w:tblW w:w="9360" w:type="dxa"/>
         <w:tblBorders>
-          <w:top w:color="000000" w:space="0" w:sz="8" w:val="single"/>
-          <w:left w:color="000000" w:space="0" w:sz="8" w:val="single"/>
-          <w:bottom w:color="000000" w:space="0" w:sz="8" w:val="single"/>
-          <w:right w:color="000000" w:space="0" w:sz="8" w:val="single"/>
-          <w:insideH w:color="000000" w:space="0" w:sz="8" w:val="single"/>
-          <w:insideV w:color="000000" w:space="0" w:sz="8" w:val="single"/>
+          <w:top w:val="single" w:sz="8" w:space="0" w:color="000000"/>
+          <w:left w:val="single" w:sz="8" w:space="0" w:color="000000"/>
+          <w:bottom w:val="single" w:sz="8" w:space="0" w:color="000000"/>
+          <w:right w:val="single" w:sz="8" w:space="0" w:color="000000"/>
+          <w:insideH w:val="single" w:sz="8" w:space="0" w:color="000000"/>
+          <w:insideV w:val="single" w:sz="8" w:space="0" w:color="000000"/>
         </w:tblBorders>
         <w:tblLayout w:type="fixed"/>
-        <w:tblLook w:val="0600"/>
+        <w:tblLook w:val="0600" w:firstRow="0" w:lastRow="0" w:firstColumn="0" w:lastColumn="0" w:noHBand="1" w:noVBand="1"/>
       </w:tblPr>
       <w:tblGrid>
         <w:gridCol w:w="1545"/>
         <w:gridCol w:w="7815"/>
-        <w:tblGridChange w:id="0">
-          <w:tblGrid>
-            <w:gridCol w:w="1545"/>
-            <w:gridCol w:w="7815"/>
-          </w:tblGrid>
-        </w:tblGridChange>
       </w:tblGrid>
       <w:tr>
         <w:tc>
           <w:tcPr>
-            <w:shd w:fill="auto" w:val="clear"/>
+            <w:tcW w:w="1545" w:type="dxa"/>
+            <w:shd w:val="clear" w:color="auto" w:fill="auto"/>
             <w:tcMar>
-              <w:top w:w="100.0" w:type="dxa"/>
-              <w:left w:w="100.0" w:type="dxa"/>
-              <w:bottom w:w="100.0" w:type="dxa"/>
-              <w:right w:w="100.0" w:type="dxa"/>
+              <w:top w:w="100" w:type="dxa"/>
+              <w:left w:w="100" w:type="dxa"/>
+              <w:bottom w:w="100" w:type="dxa"/>
+              <w:right w:w="100" w:type="dxa"/>
             </w:tcMar>
-            <w:vAlign w:val="top"/>
           </w:tcPr>
           <w:p>
-            <w:pPr>
-              <w:ind w:left="0" w:firstLine="0"/>
-              <w:rPr/>
-            </w:pPr>
             <w:r>
-              <w:rPr>
-                <w:rtl w:val="0"/>
-              </w:rPr>
-              <w:t xml:space="preserve">Benign</w:t>
+              <w:t>Benign</w:t>
             </w:r>
           </w:p>
         </w:tc>
         <w:tc>
           <w:tcPr>
-            <w:shd w:fill="auto" w:val="clear"/>
+            <w:tcW w:w="7815" w:type="dxa"/>
+            <w:shd w:val="clear" w:color="auto" w:fill="auto"/>
             <w:tcMar>
-              <w:top w:w="100.0" w:type="dxa"/>
-              <w:left w:w="100.0" w:type="dxa"/>
-              <w:bottom w:w="100.0" w:type="dxa"/>
-              <w:right w:w="100.0" w:type="dxa"/>
+              <w:top w:w="100" w:type="dxa"/>
+              <w:left w:w="100" w:type="dxa"/>
+              <w:bottom w:w="100" w:type="dxa"/>
+              <w:right w:w="100" w:type="dxa"/>
             </w:tcMar>
-            <w:vAlign w:val="top"/>
           </w:tcPr>
           <w:p>
             <w:pPr>
-              <w:keepNext w:val="0"/>
-              <w:keepLines w:val="0"/>
               <w:widowControl w:val="0"/>
               <w:pBdr>
-                <w:top w:space="0" w:sz="0" w:val="nil"/>
-                <w:left w:space="0" w:sz="0" w:val="nil"/>
-                <w:bottom w:space="0" w:sz="0" w:val="nil"/>
-                <w:right w:space="0" w:sz="0" w:val="nil"/>
-                <w:between w:space="0" w:sz="0" w:val="nil"/>
+                <w:top w:val="nil"/>
+                <w:left w:val="nil"/>
+                <w:bottom w:val="nil"/>
+                <w:right w:val="nil"/>
+                <w:between w:val="nil"/>
               </w:pBdr>
-              <w:shd w:fill="auto" w:val="clear"/>
-              <w:spacing w:after="0" w:before="0" w:line="240" w:lineRule="auto"/>
-              <w:ind w:left="0" w:right="0" w:firstLine="0"/>
-              <w:jc w:val="left"/>
+              <w:spacing w:line="240" w:lineRule="auto"/>
               <w:rPr>
-                <w:b w:val="1"/>
+                <w:b/>
               </w:rPr>
             </w:pPr>
             <w:r>
               <w:rPr>
-                <w:b w:val="1"/>
-                <w:rtl w:val="0"/>
+                <w:b/>
               </w:rPr>
-              <w:t xml:space="preserve">131</w:t>
+              <w:t>131</w:t>
             </w:r>
           </w:p>
         </w:tc>
@@ -396,72 +371,57 @@
       <w:tr>
         <w:tc>
           <w:tcPr>
-            <w:shd w:fill="auto" w:val="clear"/>
+            <w:tcW w:w="1545" w:type="dxa"/>
+            <w:shd w:val="clear" w:color="auto" w:fill="auto"/>
             <w:tcMar>
-              <w:top w:w="100.0" w:type="dxa"/>
-              <w:left w:w="100.0" w:type="dxa"/>
-              <w:bottom w:w="100.0" w:type="dxa"/>
-              <w:right w:w="100.0" w:type="dxa"/>
+              <w:top w:w="100" w:type="dxa"/>
+              <w:left w:w="100" w:type="dxa"/>
+              <w:bottom w:w="100" w:type="dxa"/>
+              <w:right w:w="100" w:type="dxa"/>
             </w:tcMar>
-            <w:vAlign w:val="top"/>
           </w:tcPr>
           <w:p>
             <w:pPr>
-              <w:ind w:left="0" w:firstLine="0"/>
               <w:rPr>
-                <w:b w:val="1"/>
+                <w:b/>
               </w:rPr>
             </w:pPr>
             <w:r>
-              <w:rPr>
-                <w:rtl w:val="0"/>
-              </w:rPr>
-              <w:t xml:space="preserve">Malignant</w:t>
-            </w:r>
-            <w:r>
-              <w:rPr>
-                <w:rtl w:val="0"/>
-              </w:rPr>
+              <w:t>Malignant</w:t>
             </w:r>
           </w:p>
         </w:tc>
         <w:tc>
           <w:tcPr>
-            <w:shd w:fill="auto" w:val="clear"/>
+            <w:tcW w:w="7815" w:type="dxa"/>
+            <w:shd w:val="clear" w:color="auto" w:fill="auto"/>
             <w:tcMar>
-              <w:top w:w="100.0" w:type="dxa"/>
-              <w:left w:w="100.0" w:type="dxa"/>
-              <w:bottom w:w="100.0" w:type="dxa"/>
-              <w:right w:w="100.0" w:type="dxa"/>
+              <w:top w:w="100" w:type="dxa"/>
+              <w:left w:w="100" w:type="dxa"/>
+              <w:bottom w:w="100" w:type="dxa"/>
+              <w:right w:w="100" w:type="dxa"/>
             </w:tcMar>
-            <w:vAlign w:val="top"/>
           </w:tcPr>
           <w:p>
             <w:pPr>
-              <w:keepNext w:val="0"/>
-              <w:keepLines w:val="0"/>
               <w:widowControl w:val="0"/>
               <w:pBdr>
-                <w:top w:space="0" w:sz="0" w:val="nil"/>
-                <w:left w:space="0" w:sz="0" w:val="nil"/>
-                <w:bottom w:space="0" w:sz="0" w:val="nil"/>
-                <w:right w:space="0" w:sz="0" w:val="nil"/>
-                <w:between w:space="0" w:sz="0" w:val="nil"/>
+                <w:top w:val="nil"/>
+                <w:left w:val="nil"/>
+                <w:bottom w:val="nil"/>
+                <w:right w:val="nil"/>
+                <w:between w:val="nil"/>
               </w:pBdr>
-              <w:shd w:fill="auto" w:val="clear"/>
-              <w:spacing w:after="0" w:before="0" w:line="240" w:lineRule="auto"/>
-              <w:ind w:left="0" w:right="0" w:firstLine="0"/>
-              <w:jc w:val="left"/>
+              <w:spacing w:line="240" w:lineRule="auto"/>
               <w:rPr>
-                <w:b w:val="1"/>
+                <w:b/>
               </w:rPr>
             </w:pPr>
             <w:r>
               <w:rPr>
-                <w:b w:val="1"/>
-                <w:rtl w:val="0"/>
+                <w:b/>
               </w:rPr>
-              <w:t xml:space="preserve">1490</w:t>
+              <w:t>1490</w:t>
             </w:r>
           </w:p>
         </w:tc>
@@ -469,98 +429,85 @@
     </w:tbl>
     <w:p>
       <w:pPr>
-        <w:ind w:left="0" w:firstLine="0"/>
-        <w:rPr>
-          <w:b w:val="1"/>
-        </w:rPr>
-      </w:pPr>
-      <w:r>
-        <w:rPr>
-          <w:rtl w:val="0"/>
-        </w:rPr>
-      </w:r>
-    </w:p>
-    <w:p>
-      <w:pPr>
-        <w:ind w:left="0" w:firstLine="0"/>
-        <w:rPr>
-          <w:b w:val="1"/>
-        </w:rPr>
-      </w:pPr>
-      <w:r>
-        <w:rPr>
-          <w:b w:val="1"/>
-          <w:rtl w:val="0"/>
-        </w:rPr>
-        <w:t xml:space="preserve">FRAME DISTRIBUTION:</w:t>
+        <w:rPr>
+          <w:b/>
+        </w:rPr>
+      </w:pPr>
+    </w:p>
+    <w:p>
+      <w:pPr>
+        <w:rPr>
+          <w:b/>
+        </w:rPr>
+      </w:pPr>
+      <w:r>
+        <w:rPr>
+          <w:b/>
+        </w:rPr>
+        <w:t>FRAME DISTRIBUTION:</w:t>
       </w:r>
     </w:p>
     <w:tbl>
       <w:tblPr>
-        <w:tblStyle w:val="Table2"/>
-        <w:tblW w:w="9360.0" w:type="dxa"/>
-        <w:jc w:val="left"/>
-        <w:tblInd w:w="100.0" w:type="pct"/>
+        <w:tblStyle w:val="a0"/>
+        <w:tblW w:w="9360" w:type="dxa"/>
         <w:tblBorders>
-          <w:top w:color="000000" w:space="0" w:sz="8" w:val="single"/>
-          <w:left w:color="000000" w:space="0" w:sz="8" w:val="single"/>
-          <w:bottom w:color="000000" w:space="0" w:sz="8" w:val="single"/>
-          <w:right w:color="000000" w:space="0" w:sz="8" w:val="single"/>
-          <w:insideH w:color="000000" w:space="0" w:sz="8" w:val="single"/>
-          <w:insideV w:color="000000" w:space="0" w:sz="8" w:val="single"/>
+          <w:top w:val="single" w:sz="8" w:space="0" w:color="000000"/>
+          <w:left w:val="single" w:sz="8" w:space="0" w:color="000000"/>
+          <w:bottom w:val="single" w:sz="8" w:space="0" w:color="000000"/>
+          <w:right w:val="single" w:sz="8" w:space="0" w:color="000000"/>
+          <w:insideH w:val="single" w:sz="8" w:space="0" w:color="000000"/>
+          <w:insideV w:val="single" w:sz="8" w:space="0" w:color="000000"/>
         </w:tblBorders>
         <w:tblLayout w:type="fixed"/>
-        <w:tblLook w:val="0600"/>
+        <w:tblLook w:val="0600" w:firstRow="0" w:lastRow="0" w:firstColumn="0" w:lastColumn="0" w:noHBand="1" w:noVBand="1"/>
       </w:tblPr>
       <w:tblGrid>
         <w:gridCol w:w="4680"/>
         <w:gridCol w:w="4680"/>
-        <w:tblGridChange w:id="0">
-          <w:tblGrid>
-            <w:gridCol w:w="4680"/>
-            <w:gridCol w:w="4680"/>
-          </w:tblGrid>
-        </w:tblGridChange>
       </w:tblGrid>
       <w:tr>
         <w:tc>
           <w:tcPr>
-            <w:shd w:fill="auto" w:val="clear"/>
+            <w:tcW w:w="4680" w:type="dxa"/>
+            <w:shd w:val="clear" w:color="auto" w:fill="auto"/>
             <w:tcMar>
-              <w:top w:w="100.0" w:type="dxa"/>
-              <w:left w:w="100.0" w:type="dxa"/>
-              <w:bottom w:w="100.0" w:type="dxa"/>
-              <w:right w:w="100.0" w:type="dxa"/>
+              <w:top w:w="100" w:type="dxa"/>
+              <w:left w:w="100" w:type="dxa"/>
+              <w:bottom w:w="100" w:type="dxa"/>
+              <w:right w:w="100" w:type="dxa"/>
             </w:tcMar>
-            <w:vAlign w:val="top"/>
           </w:tcPr>
           <w:p>
             <w:pPr>
               <w:widowControl w:val="0"/>
               <w:spacing w:line="240" w:lineRule="auto"/>
               <w:rPr>
-                <w:b w:val="1"/>
+                <w:b/>
               </w:rPr>
             </w:pPr>
             <w:r>
               <w:rPr>
-                <w:b w:val="1"/>
+                <w:b/>
+                <w:noProof/>
               </w:rPr>
+              <w:lastRenderedPageBreak/>
               <w:drawing>
-                <wp:inline distB="114300" distT="114300" distL="114300" distR="114300">
+                <wp:inline distT="114300" distB="114300" distL="114300" distR="114300">
                   <wp:extent cx="2681288" cy="1926857"/>
-                  <wp:effectExtent b="0" l="0" r="0" t="0"/>
+                  <wp:effectExtent l="0" t="0" r="0" b="0"/>
                   <wp:docPr id="13" name="image5.png"/>
-                  <a:graphic>
+                  <wp:cNvGraphicFramePr/>
+                  <a:graphic xmlns:a="http://schemas.openxmlformats.org/drawingml/2006/main">
                     <a:graphicData uri="http://schemas.openxmlformats.org/drawingml/2006/picture">
-                      <pic:pic>
+                      <pic:pic xmlns:pic="http://schemas.openxmlformats.org/drawingml/2006/picture">
                         <pic:nvPicPr>
                           <pic:cNvPr id="0" name="image5.png"/>
                           <pic:cNvPicPr preferRelativeResize="0"/>
                         </pic:nvPicPr>
                         <pic:blipFill>
                           <a:blip r:embed="rId7"/>
-                          <a:srcRect b="0" l="0" r="0" t="0"/>
+                          <a:srcRect/>
                           <a:stretch>
                             <a:fillRect/>
                           </a:stretch>
@@ -570,7 +517,9 @@
                             <a:off x="0" y="0"/>
                             <a:ext cx="2681288" cy="1926857"/>
                           </a:xfrm>
-                          <a:prstGeom prst="rect"/>
+                          <a:prstGeom prst="rect">
+                            <a:avLst/>
+                          </a:prstGeom>
                           <a:ln/>
                         </pic:spPr>
                       </pic:pic>
@@ -579,51 +528,48 @@
                 </wp:inline>
               </w:drawing>
             </w:r>
-            <w:r>
-              <w:rPr>
-                <w:rtl w:val="0"/>
-              </w:rPr>
-            </w:r>
           </w:p>
         </w:tc>
         <w:tc>
           <w:tcPr>
-            <w:shd w:fill="auto" w:val="clear"/>
+            <w:tcW w:w="4680" w:type="dxa"/>
+            <w:shd w:val="clear" w:color="auto" w:fill="auto"/>
             <w:tcMar>
-              <w:top w:w="100.0" w:type="dxa"/>
-              <w:left w:w="100.0" w:type="dxa"/>
-              <w:bottom w:w="100.0" w:type="dxa"/>
-              <w:right w:w="100.0" w:type="dxa"/>
+              <w:top w:w="100" w:type="dxa"/>
+              <w:left w:w="100" w:type="dxa"/>
+              <w:bottom w:w="100" w:type="dxa"/>
+              <w:right w:w="100" w:type="dxa"/>
             </w:tcMar>
-            <w:vAlign w:val="top"/>
           </w:tcPr>
           <w:p>
             <w:pPr>
               <w:widowControl w:val="0"/>
               <w:spacing w:line="240" w:lineRule="auto"/>
               <w:rPr>
-                <w:b w:val="1"/>
+                <w:b/>
               </w:rPr>
             </w:pPr>
             <w:r>
               <w:rPr>
-                <w:b w:val="1"/>
+                <w:b/>
+                <w:noProof/>
               </w:rPr>
               <w:drawing>
-                <wp:inline distB="114300" distT="114300" distL="114300" distR="114300">
+                <wp:inline distT="114300" distB="114300" distL="114300" distR="114300">
                   <wp:extent cx="2758138" cy="1970098"/>
-                  <wp:effectExtent b="0" l="0" r="0" t="0"/>
+                  <wp:effectExtent l="0" t="0" r="0" b="0"/>
                   <wp:docPr id="4" name="image2.png"/>
-                  <a:graphic>
+                  <wp:cNvGraphicFramePr/>
+                  <a:graphic xmlns:a="http://schemas.openxmlformats.org/drawingml/2006/main">
                     <a:graphicData uri="http://schemas.openxmlformats.org/drawingml/2006/picture">
-                      <pic:pic>
+                      <pic:pic xmlns:pic="http://schemas.openxmlformats.org/drawingml/2006/picture">
                         <pic:nvPicPr>
                           <pic:cNvPr id="0" name="image2.png"/>
                           <pic:cNvPicPr preferRelativeResize="0"/>
                         </pic:nvPicPr>
                         <pic:blipFill>
                           <a:blip r:embed="rId8"/>
-                          <a:srcRect b="0" l="0" r="0" t="0"/>
+                          <a:srcRect/>
                           <a:stretch>
                             <a:fillRect/>
                           </a:stretch>
@@ -633,7 +579,9 @@
                             <a:off x="0" y="0"/>
                             <a:ext cx="2758138" cy="1970098"/>
                           </a:xfrm>
-                          <a:prstGeom prst="rect"/>
+                          <a:prstGeom prst="rect">
+                            <a:avLst/>
+                          </a:prstGeom>
                           <a:ln/>
                         </pic:spPr>
                       </pic:pic>
@@ -642,82 +590,41 @@
                 </wp:inline>
               </w:drawing>
             </w:r>
-            <w:r>
-              <w:rPr>
-                <w:rtl w:val="0"/>
-              </w:rPr>
-            </w:r>
           </w:p>
         </w:tc>
       </w:tr>
     </w:tbl>
     <w:p>
       <w:pPr>
-        <w:ind w:left="0" w:firstLine="0"/>
-        <w:rPr>
-          <w:b w:val="1"/>
-        </w:rPr>
-      </w:pPr>
-      <w:r>
-        <w:rPr>
-          <w:rtl w:val="0"/>
-        </w:rPr>
-      </w:r>
-    </w:p>
-    <w:p>
-      <w:pPr>
-        <w:ind w:left="0" w:firstLine="0"/>
-        <w:rPr/>
-      </w:pPr>
-      <w:r>
-        <w:rPr>
-          <w:rtl w:val="0"/>
-        </w:rPr>
-      </w:r>
-    </w:p>
-    <w:p>
-      <w:pPr>
-        <w:ind w:left="0" w:firstLine="0"/>
-        <w:rPr>
-          <w:b w:val="1"/>
-        </w:rPr>
-      </w:pPr>
-      <w:r>
-        <w:rPr>
-          <w:rtl w:val="0"/>
-        </w:rPr>
-      </w:r>
-    </w:p>
-    <w:p>
-      <w:pPr>
-        <w:ind w:left="0" w:firstLine="0"/>
-        <w:rPr>
-          <w:b w:val="1"/>
-        </w:rPr>
-      </w:pPr>
-      <w:r>
-        <w:rPr>
-          <w:rtl w:val="0"/>
-        </w:rPr>
-      </w:r>
-    </w:p>
-    <w:p>
-      <w:pPr>
-        <w:ind w:left="0" w:firstLine="0"/>
-        <w:rPr/>
-      </w:pPr>
-      <w:r>
-        <w:rPr>
-          <w:b w:val="1"/>
-          <w:rtl w:val="0"/>
-        </w:rPr>
-        <w:t xml:space="preserve">DATA PROCESSING, FORMATTING and INDEXING</w:t>
-      </w:r>
-      <w:r>
-        <w:rPr>
-          <w:rtl w:val="0"/>
-        </w:rPr>
-        <w:t xml:space="preserve">:</w:t>
+        <w:rPr>
+          <w:b/>
+        </w:rPr>
+      </w:pPr>
+    </w:p>
+    <w:p/>
+    <w:p>
+      <w:pPr>
+        <w:rPr>
+          <w:b/>
+        </w:rPr>
+      </w:pPr>
+    </w:p>
+    <w:p>
+      <w:pPr>
+        <w:rPr>
+          <w:b/>
+        </w:rPr>
+      </w:pPr>
+    </w:p>
+    <w:p>
+      <w:r>
+        <w:rPr>
+          <w:b/>
+        </w:rPr>
+        <w:t>DATA PROCESSING, FORMATTING and INDEXING</w:t>
+      </w:r>
+      <w:r>
+        <w:t>:</w:t>
       </w:r>
     </w:p>
     <w:p>
@@ -726,123 +633,64 @@
           <w:ilvl w:val="0"/>
           <w:numId w:val="1"/>
         </w:numPr>
-        <w:ind w:left="720" w:hanging="360"/>
-        <w:rPr>
-          <w:u w:val="none"/>
-        </w:rPr>
-      </w:pPr>
-      <w:r>
-        <w:rPr>
-          <w:rtl w:val="0"/>
-        </w:rPr>
-        <w:t xml:space="preserve">Ultrasound: Take an equal number of images in both sides of the middle of the no of Frames and dump it as PNG format for both benign and malignant.</w:t>
-      </w:r>
-    </w:p>
-    <w:p>
-      <w:pPr>
-        <w:ind w:left="0" w:firstLine="0"/>
-        <w:rPr/>
-      </w:pPr>
-      <w:r>
-        <w:rPr>
-          <w:rtl w:val="0"/>
-        </w:rPr>
-      </w:r>
-    </w:p>
+      </w:pPr>
+      <w:r>
+        <w:t>Ultrasound: Take an equal number of images in both sides of the middle of the no of Frames and dump it as PNG format for both benign and malignant.</w:t>
+      </w:r>
+    </w:p>
+    <w:p/>
     <w:p>
       <w:pPr>
         <w:numPr>
           <w:ilvl w:val="0"/>
           <w:numId w:val="1"/>
         </w:numPr>
-        <w:ind w:left="720" w:hanging="360"/>
-        <w:rPr>
-          <w:u w:val="none"/>
-        </w:rPr>
-      </w:pPr>
-      <w:r>
-        <w:rPr>
-          <w:rtl w:val="0"/>
-        </w:rPr>
-        <w:t xml:space="preserve">MRI: Dump the image as JPG format for both benign and malignant format.</w:t>
-      </w:r>
-    </w:p>
-    <w:p>
-      <w:pPr>
-        <w:ind w:left="0" w:firstLine="0"/>
-        <w:rPr/>
-      </w:pPr>
-      <w:r>
-        <w:rPr>
-          <w:rtl w:val="0"/>
-        </w:rPr>
-      </w:r>
-    </w:p>
+      </w:pPr>
+      <w:r>
+        <w:t>MRI: Dump the image as JPG format for both benign and malignant format.</w:t>
+      </w:r>
+    </w:p>
+    <w:p/>
     <w:p>
       <w:pPr>
         <w:numPr>
           <w:ilvl w:val="0"/>
           <w:numId w:val="1"/>
         </w:numPr>
-        <w:ind w:left="720" w:hanging="360"/>
-        <w:rPr>
-          <w:u w:val="none"/>
-        </w:rPr>
-      </w:pPr>
-      <w:r>
-        <w:rPr>
-          <w:rtl w:val="0"/>
-        </w:rPr>
-        <w:t xml:space="preserve">USE PREFIX as US_BENIGN|MALIGNANT_NUMBER for  Ultrasound Images</w:t>
+      </w:pPr>
+      <w:r>
+        <w:t xml:space="preserve">USE PREFIX as US_BENIGN|MALIGNANT_NUMBER </w:t>
+      </w:r>
+      <w:proofErr w:type="gramStart"/>
+      <w:r>
+        <w:t>for  Ultrasound</w:t>
+      </w:r>
+      <w:proofErr w:type="gramEnd"/>
+      <w:r>
+        <w:t xml:space="preserve"> Images</w:t>
       </w:r>
     </w:p>
     <w:p>
       <w:pPr>
         <w:ind w:firstLine="720"/>
-        <w:rPr/>
-      </w:pPr>
-      <w:r>
-        <w:rPr>
-          <w:rtl w:val="0"/>
-        </w:rPr>
+      </w:pPr>
+      <w:r>
         <w:t xml:space="preserve">USE PREFIX as MRI_BENIGN|MALIGNANT_NUMBER for MRI Images </w:t>
       </w:r>
     </w:p>
-    <w:p>
-      <w:pPr>
-        <w:ind w:left="0" w:firstLine="0"/>
-        <w:rPr/>
-      </w:pPr>
-      <w:r>
-        <w:rPr>
-          <w:rtl w:val="0"/>
-        </w:rPr>
-      </w:r>
-    </w:p>
-    <w:p>
-      <w:pPr>
-        <w:ind w:left="0" w:firstLine="0"/>
-        <w:rPr/>
-      </w:pPr>
-      <w:r>
-        <w:rPr>
-          <w:rtl w:val="0"/>
-        </w:rPr>
-      </w:r>
-    </w:p>
-    <w:p>
-      <w:pPr>
-        <w:ind w:left="0" w:firstLine="0"/>
-        <w:rPr>
-          <w:b w:val="1"/>
-        </w:rPr>
-      </w:pPr>
-      <w:r>
-        <w:rPr>
-          <w:b w:val="1"/>
-          <w:rtl w:val="0"/>
-        </w:rPr>
-        <w:t xml:space="preserve">DATA SPLITTING:</w:t>
+    <w:p/>
+    <w:p/>
+    <w:p>
+      <w:pPr>
+        <w:rPr>
+          <w:b/>
+        </w:rPr>
+      </w:pPr>
+      <w:r>
+        <w:rPr>
+          <w:b/>
+        </w:rPr>
+        <w:t>DATA SPLITTING:</w:t>
       </w:r>
     </w:p>
     <w:p>
@@ -851,16 +699,9 @@
           <w:ilvl w:val="0"/>
           <w:numId w:val="4"/>
         </w:numPr>
-        <w:ind w:left="720" w:hanging="360"/>
-        <w:rPr>
-          <w:u w:val="none"/>
-        </w:rPr>
-      </w:pPr>
-      <w:r>
-        <w:rPr>
-          <w:rtl w:val="0"/>
-        </w:rPr>
-        <w:t xml:space="preserve">Make a batch of images by the orientation of BENIGN and MALIGNANT images.</w:t>
+      </w:pPr>
+      <w:r>
+        <w:t>Make a batch of images by the orientation of BENIGN and MALIGNANT images.</w:t>
       </w:r>
     </w:p>
     <w:p>
@@ -869,16 +710,17 @@
           <w:ilvl w:val="0"/>
           <w:numId w:val="4"/>
         </w:numPr>
-        <w:ind w:left="720" w:hanging="360"/>
-        <w:rPr>
-          <w:u w:val="none"/>
-        </w:rPr>
-      </w:pPr>
-      <w:r>
-        <w:rPr>
-          <w:rtl w:val="0"/>
-        </w:rPr>
-        <w:t xml:space="preserve">Generate TF Records/Tensorflow Records from the batches where each TF record contains 253 images of BENIGN and MALIGNANT images.</w:t>
+      </w:pPr>
+      <w:r>
+        <w:t>Generate TF Records/</w:t>
+      </w:r>
+      <w:proofErr w:type="spellStart"/>
+      <w:r>
+        <w:t>Tensorflow</w:t>
+      </w:r>
+      <w:proofErr w:type="spellEnd"/>
+      <w:r>
+        <w:t xml:space="preserve"> Records from the batches where each TF record contains 253 images of BENIGN and MALIGNANT images.</w:t>
       </w:r>
     </w:p>
     <w:p>
@@ -887,132 +729,83 @@
           <w:ilvl w:val="0"/>
           <w:numId w:val="4"/>
         </w:numPr>
-        <w:ind w:left="720" w:hanging="360"/>
-        <w:rPr>
-          <w:u w:val="none"/>
-        </w:rPr>
-      </w:pPr>
-      <w:r>
-        <w:rPr>
-          <w:rtl w:val="0"/>
-        </w:rPr>
-        <w:t xml:space="preserve">Split it 80% TF Records for Training and 20% Records for Testing.</w:t>
-      </w:r>
-    </w:p>
-    <w:p>
-      <w:pPr>
-        <w:ind w:left="0" w:firstLine="0"/>
-        <w:rPr/>
-      </w:pPr>
-      <w:r>
-        <w:rPr>
-          <w:rtl w:val="0"/>
-        </w:rPr>
-      </w:r>
-    </w:p>
-    <w:p>
-      <w:pPr>
-        <w:ind w:left="0" w:firstLine="0"/>
-        <w:rPr/>
-      </w:pPr>
-      <w:r>
-        <w:rPr>
-          <w:rtl w:val="0"/>
-        </w:rPr>
-      </w:r>
-    </w:p>
-    <w:p>
-      <w:pPr>
-        <w:ind w:left="0" w:firstLine="0"/>
-        <w:rPr>
-          <w:b w:val="1"/>
-        </w:rPr>
-      </w:pPr>
-      <w:r>
-        <w:rPr>
-          <w:b w:val="1"/>
-          <w:rtl w:val="0"/>
-        </w:rPr>
-        <w:t xml:space="preserve">MODEL DEVELOPMENT AND TRAINING:</w:t>
-      </w:r>
-    </w:p>
-    <w:p>
-      <w:pPr>
-        <w:ind w:left="0" w:firstLine="0"/>
-        <w:rPr/>
-      </w:pPr>
-      <w:r>
-        <w:rPr>
-          <w:rtl w:val="0"/>
-        </w:rPr>
+      </w:pPr>
+      <w:r>
+        <w:t>Split it 80% TF Records for Training and 20% Records for Testing.</w:t>
+      </w:r>
+    </w:p>
+    <w:p/>
+    <w:p/>
+    <w:p>
+      <w:pPr>
+        <w:rPr>
+          <w:b/>
+        </w:rPr>
+      </w:pPr>
+      <w:r>
+        <w:rPr>
+          <w:b/>
+        </w:rPr>
+        <w:t>MODEL DEVELOPMENT AND TRAINING:</w:t>
+      </w:r>
+    </w:p>
+    <w:p>
+      <w:r>
         <w:t xml:space="preserve"> We used pretrained models with transfer learning strategy and measured its validation accuracy.</w:t>
       </w:r>
     </w:p>
-    <w:p>
-      <w:pPr>
-        <w:ind w:left="0" w:firstLine="0"/>
-        <w:rPr/>
-      </w:pPr>
-      <w:r>
-        <w:rPr>
-          <w:rtl w:val="0"/>
-        </w:rPr>
-      </w:r>
-    </w:p>
+    <w:p/>
     <w:p>
       <w:pPr>
         <w:jc w:val="center"/>
         <w:rPr>
-          <w:b w:val="1"/>
-        </w:rPr>
-      </w:pPr>
-      <w:r>
-        <w:rPr>
-          <w:b w:val="1"/>
-          <w:rtl w:val="0"/>
-        </w:rPr>
-        <w:t xml:space="preserve">Model Performance on Ultrasound Data</w:t>
+          <w:b/>
+        </w:rPr>
+      </w:pPr>
+      <w:r>
+        <w:rPr>
+          <w:b/>
+        </w:rPr>
+        <w:t>Model Performance on Ultrasound Data</w:t>
       </w:r>
     </w:p>
     <w:p>
       <w:pPr>
         <w:jc w:val="center"/>
         <w:rPr>
-          <w:b w:val="1"/>
-        </w:rPr>
-      </w:pPr>
-      <w:r>
-        <w:rPr>
-          <w:rtl w:val="0"/>
-        </w:rPr>
-      </w:r>
+          <w:b/>
+        </w:rPr>
+      </w:pPr>
     </w:p>
     <w:p>
       <w:pPr>
         <w:jc w:val="center"/>
         <w:rPr>
-          <w:b w:val="1"/>
-        </w:rPr>
-      </w:pPr>
-      <w:r>
-        <w:rPr>
-          <w:b w:val="1"/>
-        </w:rPr>
+          <w:b/>
+        </w:rPr>
+      </w:pPr>
+      <w:r>
+        <w:rPr>
+          <w:b/>
+          <w:noProof/>
+        </w:rPr>
+        <w:lastRenderedPageBreak/>
         <w:drawing>
-          <wp:inline distB="114300" distT="114300" distL="114300" distR="114300">
+          <wp:inline distT="114300" distB="114300" distL="114300" distR="114300">
             <wp:extent cx="4591050" cy="3905250"/>
-            <wp:effectExtent b="0" l="0" r="0" t="0"/>
+            <wp:effectExtent l="0" t="0" r="0" b="0"/>
             <wp:docPr id="5" name="image10.png"/>
-            <a:graphic>
+            <wp:cNvGraphicFramePr/>
+            <a:graphic xmlns:a="http://schemas.openxmlformats.org/drawingml/2006/main">
               <a:graphicData uri="http://schemas.openxmlformats.org/drawingml/2006/picture">
-                <pic:pic>
+                <pic:pic xmlns:pic="http://schemas.openxmlformats.org/drawingml/2006/picture">
                   <pic:nvPicPr>
                     <pic:cNvPr id="0" name="image10.png"/>
                     <pic:cNvPicPr preferRelativeResize="0"/>
                   </pic:nvPicPr>
                   <pic:blipFill>
                     <a:blip r:embed="rId9"/>
-                    <a:srcRect b="0" l="0" r="0" t="0"/>
+                    <a:srcRect/>
                     <a:stretch>
                       <a:fillRect/>
                     </a:stretch>
@@ -1022,7 +815,9 @@
                       <a:off x="0" y="0"/>
                       <a:ext cx="4591050" cy="3905250"/>
                     </a:xfrm>
-                    <a:prstGeom prst="rect"/>
+                    <a:prstGeom prst="rect">
+                      <a:avLst/>
+                    </a:prstGeom>
                     <a:ln/>
                   </pic:spPr>
                 </pic:pic>
@@ -1031,46 +826,32 @@
           </wp:inline>
         </w:drawing>
       </w:r>
-      <w:r>
-        <w:rPr>
-          <w:rtl w:val="0"/>
-        </w:rPr>
-      </w:r>
-    </w:p>
-    <w:p>
-      <w:pPr>
-        <w:ind w:left="0" w:firstLine="0"/>
-        <w:rPr/>
-      </w:pPr>
-      <w:r>
-        <w:rPr>
-          <w:rtl w:val="0"/>
-        </w:rPr>
-      </w:r>
-    </w:p>
-    <w:p>
-      <w:pPr>
-        <w:ind w:left="0" w:firstLine="0"/>
+    </w:p>
+    <w:p/>
+    <w:p>
+      <w:pPr>
         <w:jc w:val="center"/>
-        <w:rPr/>
-      </w:pPr>
-      <w:r>
-        <w:rPr/>
+      </w:pPr>
+      <w:r>
+        <w:rPr>
+          <w:noProof/>
+        </w:rPr>
         <w:drawing>
-          <wp:inline distB="114300" distT="114300" distL="114300" distR="114300">
+          <wp:inline distT="114300" distB="114300" distL="114300" distR="114300">
             <wp:extent cx="4991100" cy="2647950"/>
-            <wp:effectExtent b="0" l="0" r="0" t="0"/>
+            <wp:effectExtent l="0" t="0" r="0" b="0"/>
             <wp:docPr id="17" name="image4.png"/>
-            <a:graphic>
+            <wp:cNvGraphicFramePr/>
+            <a:graphic xmlns:a="http://schemas.openxmlformats.org/drawingml/2006/main">
               <a:graphicData uri="http://schemas.openxmlformats.org/drawingml/2006/picture">
-                <pic:pic>
+                <pic:pic xmlns:pic="http://schemas.openxmlformats.org/drawingml/2006/picture">
                   <pic:nvPicPr>
                     <pic:cNvPr id="0" name="image4.png"/>
                     <pic:cNvPicPr preferRelativeResize="0"/>
                   </pic:nvPicPr>
                   <pic:blipFill>
                     <a:blip r:embed="rId10"/>
-                    <a:srcRect b="0" l="0" r="0" t="0"/>
+                    <a:srcRect/>
                     <a:stretch>
                       <a:fillRect/>
                     </a:stretch>
@@ -1080,7 +861,9 @@
                       <a:off x="0" y="0"/>
                       <a:ext cx="4991100" cy="2647950"/>
                     </a:xfrm>
-                    <a:prstGeom prst="rect"/>
+                    <a:prstGeom prst="rect">
+                      <a:avLst/>
+                    </a:prstGeom>
                     <a:ln/>
                   </pic:spPr>
                 </pic:pic>
@@ -1089,36 +872,35 @@
           </wp:inline>
         </w:drawing>
       </w:r>
-      <w:r>
-        <w:rPr>
-          <w:rtl w:val="0"/>
-        </w:rPr>
-      </w:r>
     </w:p>
     <w:p>
       <w:pPr>
         <w:jc w:val="center"/>
         <w:rPr>
-          <w:b w:val="1"/>
-        </w:rPr>
-      </w:pPr>
-      <w:r>
-        <w:rPr/>
+          <w:b/>
+        </w:rPr>
+      </w:pPr>
+      <w:r>
+        <w:rPr>
+          <w:noProof/>
+        </w:rPr>
+        <w:lastRenderedPageBreak/>
         <w:drawing>
-          <wp:inline distB="114300" distT="114300" distL="114300" distR="114300">
+          <wp:inline distT="114300" distB="114300" distL="114300" distR="114300">
             <wp:extent cx="4129088" cy="4201876"/>
-            <wp:effectExtent b="0" l="0" r="0" t="0"/>
+            <wp:effectExtent l="0" t="0" r="0" b="0"/>
             <wp:docPr id="7" name="image17.png"/>
-            <a:graphic>
+            <wp:cNvGraphicFramePr/>
+            <a:graphic xmlns:a="http://schemas.openxmlformats.org/drawingml/2006/main">
               <a:graphicData uri="http://schemas.openxmlformats.org/drawingml/2006/picture">
-                <pic:pic>
+                <pic:pic xmlns:pic="http://schemas.openxmlformats.org/drawingml/2006/picture">
                   <pic:nvPicPr>
                     <pic:cNvPr id="0" name="image17.png"/>
                     <pic:cNvPicPr preferRelativeResize="0"/>
                   </pic:nvPicPr>
                   <pic:blipFill>
                     <a:blip r:embed="rId11"/>
-                    <a:srcRect b="0" l="0" r="0" t="0"/>
+                    <a:srcRect/>
                     <a:stretch>
                       <a:fillRect/>
                     </a:stretch>
@@ -1128,7 +910,9 @@
                       <a:off x="0" y="0"/>
                       <a:ext cx="4129088" cy="4201876"/>
                     </a:xfrm>
-                    <a:prstGeom prst="rect"/>
+                    <a:prstGeom prst="rect">
+                      <a:avLst/>
+                    </a:prstGeom>
                     <a:ln/>
                   </pic:spPr>
                 </pic:pic>
@@ -1137,125 +921,91 @@
           </wp:inline>
         </w:drawing>
       </w:r>
-      <w:r>
-        <w:rPr>
-          <w:rtl w:val="0"/>
-        </w:rPr>
-      </w:r>
-    </w:p>
-    <w:p>
-      <w:pPr>
-        <w:rPr>
-          <w:b w:val="1"/>
-        </w:rPr>
-      </w:pPr>
-      <w:r>
-        <w:rPr>
-          <w:rtl w:val="0"/>
-        </w:rPr>
-      </w:r>
-    </w:p>
-    <w:p>
-      <w:pPr>
-        <w:rPr>
-          <w:b w:val="1"/>
-        </w:rPr>
-      </w:pPr>
-      <w:r>
-        <w:rPr>
-          <w:rtl w:val="0"/>
-        </w:rPr>
-      </w:r>
-    </w:p>
-    <w:p>
-      <w:pPr>
-        <w:rPr>
-          <w:b w:val="1"/>
-        </w:rPr>
-      </w:pPr>
-      <w:r>
-        <w:rPr>
-          <w:rtl w:val="0"/>
-        </w:rPr>
-      </w:r>
-    </w:p>
-    <w:p>
-      <w:pPr>
-        <w:rPr>
-          <w:b w:val="1"/>
-        </w:rPr>
-      </w:pPr>
-      <w:r>
-        <w:rPr>
-          <w:rtl w:val="0"/>
-        </w:rPr>
-      </w:r>
-    </w:p>
-    <w:p>
-      <w:pPr>
-        <w:rPr>
-          <w:b w:val="1"/>
-        </w:rPr>
-      </w:pPr>
-      <w:r>
-        <w:rPr>
-          <w:rtl w:val="0"/>
-        </w:rPr>
-      </w:r>
+    </w:p>
+    <w:p>
+      <w:pPr>
+        <w:rPr>
+          <w:b/>
+        </w:rPr>
+      </w:pPr>
+    </w:p>
+    <w:p>
+      <w:pPr>
+        <w:rPr>
+          <w:b/>
+        </w:rPr>
+      </w:pPr>
+    </w:p>
+    <w:p>
+      <w:pPr>
+        <w:rPr>
+          <w:b/>
+        </w:rPr>
+      </w:pPr>
+    </w:p>
+    <w:p>
+      <w:pPr>
+        <w:rPr>
+          <w:b/>
+        </w:rPr>
+      </w:pPr>
+    </w:p>
+    <w:p>
+      <w:pPr>
+        <w:rPr>
+          <w:b/>
+        </w:rPr>
+      </w:pPr>
     </w:p>
     <w:p>
       <w:pPr>
         <w:jc w:val="center"/>
         <w:rPr>
-          <w:b w:val="1"/>
-        </w:rPr>
-      </w:pPr>
-      <w:r>
-        <w:rPr>
-          <w:b w:val="1"/>
-          <w:rtl w:val="0"/>
-        </w:rPr>
-        <w:t xml:space="preserve">Model Performance on MRI Data</w:t>
-      </w:r>
-    </w:p>
-    <w:p>
-      <w:pPr>
-        <w:rPr>
-          <w:b w:val="1"/>
-        </w:rPr>
-      </w:pPr>
-      <w:r>
-        <w:rPr>
-          <w:rtl w:val="0"/>
-        </w:rPr>
-      </w:r>
+          <w:b/>
+        </w:rPr>
+      </w:pPr>
+      <w:r>
+        <w:rPr>
+          <w:b/>
+        </w:rPr>
+        <w:t>Model Performance on MRI Data</w:t>
+      </w:r>
+    </w:p>
+    <w:p>
+      <w:pPr>
+        <w:rPr>
+          <w:b/>
+        </w:rPr>
+      </w:pPr>
     </w:p>
     <w:p>
       <w:pPr>
         <w:jc w:val="center"/>
         <w:rPr>
-          <w:b w:val="1"/>
-        </w:rPr>
-      </w:pPr>
-      <w:r>
-        <w:rPr>
-          <w:b w:val="1"/>
+          <w:b/>
+        </w:rPr>
+      </w:pPr>
+      <w:r>
+        <w:rPr>
+          <w:b/>
+          <w:noProof/>
         </w:rPr>
         <w:drawing>
-          <wp:inline distB="114300" distT="114300" distL="114300" distR="114300">
+          <wp:inline distT="114300" distB="114300" distL="114300" distR="114300">
             <wp:extent cx="3224213" cy="2606950"/>
-            <wp:effectExtent b="0" l="0" r="0" t="0"/>
+            <wp:effectExtent l="0" t="0" r="0" b="0"/>
             <wp:docPr id="12" name="image9.png"/>
-            <a:graphic>
+            <wp:cNvGraphicFramePr/>
+            <a:graphic xmlns:a="http://schemas.openxmlformats.org/drawingml/2006/main">
               <a:graphicData uri="http://schemas.openxmlformats.org/drawingml/2006/picture">
-                <pic:pic>
+                <pic:pic xmlns:pic="http://schemas.openxmlformats.org/drawingml/2006/picture">
                   <pic:nvPicPr>
                     <pic:cNvPr id="0" name="image9.png"/>
                     <pic:cNvPicPr preferRelativeResize="0"/>
                   </pic:nvPicPr>
                   <pic:blipFill>
                     <a:blip r:embed="rId12"/>
-                    <a:srcRect b="0" l="0" r="0" t="0"/>
+                    <a:srcRect/>
                     <a:stretch>
                       <a:fillRect/>
                     </a:stretch>
@@ -1265,7 +1015,9 @@
                       <a:off x="0" y="0"/>
                       <a:ext cx="3224213" cy="2606950"/>
                     </a:xfrm>
-                    <a:prstGeom prst="rect"/>
+                    <a:prstGeom prst="rect">
+                      <a:avLst/>
+                    </a:prstGeom>
                     <a:ln/>
                   </pic:spPr>
                 </pic:pic>
@@ -1274,34 +1026,32 @@
           </wp:inline>
         </w:drawing>
       </w:r>
-      <w:r>
-        <w:rPr>
-          <w:rtl w:val="0"/>
-        </w:rPr>
-      </w:r>
     </w:p>
     <w:p>
       <w:pPr>
         <w:jc w:val="center"/>
-        <w:rPr/>
-      </w:pPr>
-      <w:r>
-        <w:rPr/>
+      </w:pPr>
+      <w:r>
+        <w:rPr>
+          <w:noProof/>
+        </w:rPr>
+        <w:lastRenderedPageBreak/>
         <w:drawing>
-          <wp:inline distB="114300" distT="114300" distL="114300" distR="114300">
+          <wp:inline distT="114300" distB="114300" distL="114300" distR="114300">
             <wp:extent cx="3643313" cy="1932902"/>
-            <wp:effectExtent b="0" l="0" r="0" t="0"/>
+            <wp:effectExtent l="0" t="0" r="0" b="0"/>
             <wp:docPr id="9" name="image13.png"/>
-            <a:graphic>
+            <wp:cNvGraphicFramePr/>
+            <a:graphic xmlns:a="http://schemas.openxmlformats.org/drawingml/2006/main">
               <a:graphicData uri="http://schemas.openxmlformats.org/drawingml/2006/picture">
-                <pic:pic>
+                <pic:pic xmlns:pic="http://schemas.openxmlformats.org/drawingml/2006/picture">
                   <pic:nvPicPr>
                     <pic:cNvPr id="0" name="image13.png"/>
                     <pic:cNvPicPr preferRelativeResize="0"/>
                   </pic:nvPicPr>
                   <pic:blipFill>
                     <a:blip r:embed="rId13"/>
-                    <a:srcRect b="0" l="0" r="0" t="0"/>
+                    <a:srcRect/>
                     <a:stretch>
                       <a:fillRect/>
                     </a:stretch>
@@ -1311,7 +1061,9 @@
                       <a:off x="0" y="0"/>
                       <a:ext cx="3643313" cy="1932902"/>
                     </a:xfrm>
-                    <a:prstGeom prst="rect"/>
+                    <a:prstGeom prst="rect">
+                      <a:avLst/>
+                    </a:prstGeom>
                     <a:ln/>
                   </pic:spPr>
                 </pic:pic>
@@ -1320,45 +1072,36 @@
           </wp:inline>
         </w:drawing>
       </w:r>
-      <w:r>
-        <w:rPr>
-          <w:rtl w:val="0"/>
-        </w:rPr>
-      </w:r>
     </w:p>
     <w:p>
       <w:pPr>
         <w:jc w:val="center"/>
-        <w:rPr/>
-      </w:pPr>
-      <w:r>
-        <w:rPr>
-          <w:rtl w:val="0"/>
-        </w:rPr>
-      </w:r>
+      </w:pPr>
     </w:p>
     <w:p>
       <w:pPr>
         <w:jc w:val="center"/>
-        <w:rPr/>
-      </w:pPr>
-      <w:r>
-        <w:rPr/>
+      </w:pPr>
+      <w:r>
+        <w:rPr>
+          <w:noProof/>
+        </w:rPr>
         <w:drawing>
-          <wp:inline distB="114300" distT="114300" distL="114300" distR="114300">
+          <wp:inline distT="114300" distB="114300" distL="114300" distR="114300">
             <wp:extent cx="2779216" cy="2824163"/>
-            <wp:effectExtent b="0" l="0" r="0" t="0"/>
+            <wp:effectExtent l="0" t="0" r="0" b="0"/>
             <wp:docPr id="18" name="image14.png"/>
-            <a:graphic>
+            <wp:cNvGraphicFramePr/>
+            <a:graphic xmlns:a="http://schemas.openxmlformats.org/drawingml/2006/main">
               <a:graphicData uri="http://schemas.openxmlformats.org/drawingml/2006/picture">
-                <pic:pic>
+                <pic:pic xmlns:pic="http://schemas.openxmlformats.org/drawingml/2006/picture">
                   <pic:nvPicPr>
                     <pic:cNvPr id="0" name="image14.png"/>
                     <pic:cNvPicPr preferRelativeResize="0"/>
                   </pic:nvPicPr>
                   <pic:blipFill>
                     <a:blip r:embed="rId14"/>
-                    <a:srcRect b="0" l="0" r="0" t="0"/>
+                    <a:srcRect/>
                     <a:stretch>
                       <a:fillRect/>
                     </a:stretch>
@@ -1368,7 +1111,9 @@
                       <a:off x="0" y="0"/>
                       <a:ext cx="2779216" cy="2824163"/>
                     </a:xfrm>
-                    <a:prstGeom prst="rect"/>
+                    <a:prstGeom prst="rect">
+                      <a:avLst/>
+                    </a:prstGeom>
                     <a:ln/>
                   </pic:spPr>
                 </pic:pic>
@@ -1377,45 +1122,37 @@
           </wp:inline>
         </w:drawing>
       </w:r>
-      <w:r>
-        <w:rPr>
-          <w:rtl w:val="0"/>
-        </w:rPr>
-      </w:r>
-    </w:p>
-    <w:p>
-      <w:pPr>
-        <w:rPr/>
-      </w:pPr>
-      <w:r>
-        <w:rPr>
-          <w:rtl w:val="0"/>
-        </w:rPr>
-        <w:t xml:space="preserve">The neural structure of each model for both MRI and ULTRASOUND was:</w:t>
-      </w:r>
-    </w:p>
-    <w:p>
-      <w:pPr>
-        <w:ind w:left="720" w:firstLine="0"/>
-        <w:rPr/>
-      </w:pPr>
-      <w:r>
-        <w:rPr/>
+    </w:p>
+    <w:p>
+      <w:r>
+        <w:t>The neural structure of each model for both MRI and ULTRASOUND was:</w:t>
+      </w:r>
+    </w:p>
+    <w:p>
+      <w:pPr>
+        <w:ind w:left="720"/>
+      </w:pPr>
+      <w:r>
+        <w:rPr>
+          <w:noProof/>
+        </w:rPr>
+        <w:lastRenderedPageBreak/>
         <w:drawing>
-          <wp:inline distB="114300" distT="114300" distL="114300" distR="114300">
+          <wp:inline distT="114300" distB="114300" distL="114300" distR="114300">
             <wp:extent cx="5943600" cy="5803900"/>
-            <wp:effectExtent b="0" l="0" r="0" t="0"/>
+            <wp:effectExtent l="0" t="0" r="0" b="0"/>
             <wp:docPr id="2" name="image12.png"/>
-            <a:graphic>
+            <wp:cNvGraphicFramePr/>
+            <a:graphic xmlns:a="http://schemas.openxmlformats.org/drawingml/2006/main">
               <a:graphicData uri="http://schemas.openxmlformats.org/drawingml/2006/picture">
-                <pic:pic>
+                <pic:pic xmlns:pic="http://schemas.openxmlformats.org/drawingml/2006/picture">
                   <pic:nvPicPr>
                     <pic:cNvPr id="0" name="image12.png"/>
                     <pic:cNvPicPr preferRelativeResize="0"/>
                   </pic:nvPicPr>
                   <pic:blipFill>
                     <a:blip r:embed="rId15"/>
-                    <a:srcRect b="0" l="0" r="0" t="0"/>
+                    <a:srcRect/>
                     <a:stretch>
                       <a:fillRect/>
                     </a:stretch>
@@ -1425,7 +1162,9 @@
                       <a:off x="0" y="0"/>
                       <a:ext cx="5943600" cy="5803900"/>
                     </a:xfrm>
-                    <a:prstGeom prst="rect"/>
+                    <a:prstGeom prst="rect">
+                      <a:avLst/>
+                    </a:prstGeom>
                     <a:ln/>
                   </pic:spPr>
                 </pic:pic>
@@ -1434,70 +1173,40 @@
           </wp:inline>
         </w:drawing>
       </w:r>
-      <w:r>
-        <w:rPr>
-          <w:rtl w:val="0"/>
-        </w:rPr>
-      </w:r>
-    </w:p>
-    <w:p>
-      <w:pPr>
-        <w:rPr/>
-      </w:pPr>
-      <w:r>
-        <w:rPr>
-          <w:rtl w:val="0"/>
-        </w:rPr>
-      </w:r>
-    </w:p>
-    <w:p>
-      <w:pPr>
-        <w:rPr/>
-      </w:pPr>
-      <w:r>
-        <w:rPr>
-          <w:rtl w:val="0"/>
-        </w:rPr>
-      </w:r>
-    </w:p>
-    <w:p>
-      <w:pPr>
-        <w:rPr>
-          <w:b w:val="1"/>
-        </w:rPr>
-      </w:pPr>
-      <w:r>
-        <w:rPr>
-          <w:b w:val="1"/>
-          <w:rtl w:val="0"/>
-        </w:rPr>
-        <w:t xml:space="preserve">Improvement strategies of the MODEL made by MRI DATASET:</w:t>
-      </w:r>
-    </w:p>
-    <w:p>
-      <w:pPr>
-        <w:rPr>
-          <w:b w:val="1"/>
-        </w:rPr>
-      </w:pPr>
-      <w:r>
-        <w:rPr>
-          <w:rtl w:val="0"/>
-        </w:rPr>
-      </w:r>
-    </w:p>
-    <w:p>
-      <w:pPr>
-        <w:rPr>
-          <w:b w:val="1"/>
-        </w:rPr>
-      </w:pPr>
-      <w:r>
-        <w:rPr>
-          <w:b w:val="1"/>
-          <w:rtl w:val="0"/>
-        </w:rPr>
-        <w:t xml:space="preserve">Strategy 1:</w:t>
+    </w:p>
+    <w:p/>
+    <w:p/>
+    <w:p>
+      <w:pPr>
+        <w:rPr>
+          <w:b/>
+        </w:rPr>
+      </w:pPr>
+      <w:r>
+        <w:rPr>
+          <w:b/>
+        </w:rPr>
+        <w:t>Improvement strategies of the MODEL made by MRI DATASET:</w:t>
+      </w:r>
+    </w:p>
+    <w:p>
+      <w:pPr>
+        <w:rPr>
+          <w:b/>
+        </w:rPr>
+      </w:pPr>
+    </w:p>
+    <w:p>
+      <w:pPr>
+        <w:rPr>
+          <w:b/>
+        </w:rPr>
+      </w:pPr>
+      <w:r>
+        <w:rPr>
+          <w:b/>
+        </w:rPr>
+        <w:t>Strategy 1:</w:t>
       </w:r>
     </w:p>
     <w:p>
@@ -1506,38 +1215,36 @@
           <w:ilvl w:val="0"/>
           <w:numId w:val="5"/>
         </w:numPr>
-        <w:ind w:left="720" w:hanging="360"/>
-        <w:rPr/>
-      </w:pPr>
-      <w:r>
-        <w:rPr>
-          <w:rtl w:val="0"/>
-        </w:rPr>
-        <w:t xml:space="preserve">Load the saved Model</w:t>
-      </w:r>
-    </w:p>
-    <w:p>
-      <w:pPr>
-        <w:ind w:left="720" w:firstLine="0"/>
-        <w:rPr/>
-      </w:pPr>
-      <w:r>
-        <w:rPr/>
+      </w:pPr>
+      <w:r>
+        <w:t>Load the saved Model</w:t>
+      </w:r>
+    </w:p>
+    <w:p>
+      <w:pPr>
+        <w:ind w:left="720"/>
+      </w:pPr>
+      <w:r>
+        <w:rPr>
+          <w:noProof/>
+        </w:rPr>
+        <w:lastRenderedPageBreak/>
         <w:drawing>
-          <wp:inline distB="114300" distT="114300" distL="114300" distR="114300">
+          <wp:inline distT="114300" distB="114300" distL="114300" distR="114300">
             <wp:extent cx="5943600" cy="5803900"/>
-            <wp:effectExtent b="0" l="0" r="0" t="0"/>
+            <wp:effectExtent l="0" t="0" r="0" b="0"/>
             <wp:docPr id="8" name="image12.png"/>
-            <a:graphic>
+            <wp:cNvGraphicFramePr/>
+            <a:graphic xmlns:a="http://schemas.openxmlformats.org/drawingml/2006/main">
               <a:graphicData uri="http://schemas.openxmlformats.org/drawingml/2006/picture">
-                <pic:pic>
+                <pic:pic xmlns:pic="http://schemas.openxmlformats.org/drawingml/2006/picture">
                   <pic:nvPicPr>
                     <pic:cNvPr id="0" name="image12.png"/>
                     <pic:cNvPicPr preferRelativeResize="0"/>
                   </pic:nvPicPr>
                   <pic:blipFill>
                     <a:blip r:embed="rId15"/>
-                    <a:srcRect b="0" l="0" r="0" t="0"/>
+                    <a:srcRect/>
                     <a:stretch>
                       <a:fillRect/>
                     </a:stretch>
@@ -1547,7 +1254,9 @@
                       <a:off x="0" y="0"/>
                       <a:ext cx="5943600" cy="5803900"/>
                     </a:xfrm>
-                    <a:prstGeom prst="rect"/>
+                    <a:prstGeom prst="rect">
+                      <a:avLst/>
+                    </a:prstGeom>
                     <a:ln/>
                   </pic:spPr>
                 </pic:pic>
@@ -1556,11 +1265,6 @@
           </wp:inline>
         </w:drawing>
       </w:r>
-      <w:r>
-        <w:rPr>
-          <w:rtl w:val="0"/>
-        </w:rPr>
-      </w:r>
     </w:p>
     <w:p>
       <w:pPr>
@@ -1568,40 +1272,36 @@
           <w:ilvl w:val="0"/>
           <w:numId w:val="5"/>
         </w:numPr>
-        <w:ind w:left="720" w:hanging="360"/>
-        <w:rPr>
-          <w:u w:val="none"/>
-        </w:rPr>
-      </w:pPr>
-      <w:r>
-        <w:rPr>
-          <w:rtl w:val="0"/>
-        </w:rPr>
-        <w:t xml:space="preserve">Remove the top layers</w:t>
-      </w:r>
-    </w:p>
-    <w:p>
-      <w:pPr>
-        <w:ind w:left="720" w:firstLine="0"/>
-        <w:rPr/>
-      </w:pPr>
-      <w:r>
-        <w:rPr/>
+      </w:pPr>
+      <w:r>
+        <w:t>Remove the top layers</w:t>
+      </w:r>
+    </w:p>
+    <w:p>
+      <w:pPr>
+        <w:ind w:left="720"/>
+      </w:pPr>
+      <w:r>
+        <w:rPr>
+          <w:noProof/>
+        </w:rPr>
+        <w:lastRenderedPageBreak/>
         <w:drawing>
-          <wp:inline distB="114300" distT="114300" distL="114300" distR="114300">
+          <wp:inline distT="114300" distB="114300" distL="114300" distR="114300">
             <wp:extent cx="5943600" cy="5956300"/>
-            <wp:effectExtent b="0" l="0" r="0" t="0"/>
+            <wp:effectExtent l="0" t="0" r="0" b="0"/>
             <wp:docPr id="6" name="image16.png"/>
-            <a:graphic>
+            <wp:cNvGraphicFramePr/>
+            <a:graphic xmlns:a="http://schemas.openxmlformats.org/drawingml/2006/main">
               <a:graphicData uri="http://schemas.openxmlformats.org/drawingml/2006/picture">
-                <pic:pic>
+                <pic:pic xmlns:pic="http://schemas.openxmlformats.org/drawingml/2006/picture">
                   <pic:nvPicPr>
                     <pic:cNvPr id="0" name="image16.png"/>
                     <pic:cNvPicPr preferRelativeResize="0"/>
                   </pic:nvPicPr>
                   <pic:blipFill>
                     <a:blip r:embed="rId16"/>
-                    <a:srcRect b="0" l="0" r="0" t="0"/>
+                    <a:srcRect/>
                     <a:stretch>
                       <a:fillRect/>
                     </a:stretch>
@@ -1611,7 +1311,9 @@
                       <a:off x="0" y="0"/>
                       <a:ext cx="5943600" cy="5956300"/>
                     </a:xfrm>
-                    <a:prstGeom prst="rect"/>
+                    <a:prstGeom prst="rect">
+                      <a:avLst/>
+                    </a:prstGeom>
                     <a:ln/>
                   </pic:spPr>
                 </pic:pic>
@@ -1620,22 +1322,11 @@
           </wp:inline>
         </w:drawing>
       </w:r>
-      <w:r>
-        <w:rPr>
-          <w:rtl w:val="0"/>
-        </w:rPr>
-      </w:r>
-    </w:p>
-    <w:p>
-      <w:pPr>
-        <w:ind w:left="720" w:firstLine="0"/>
-        <w:rPr/>
-      </w:pPr>
-      <w:r>
-        <w:rPr>
-          <w:rtl w:val="0"/>
-        </w:rPr>
-      </w:r>
+    </w:p>
+    <w:p>
+      <w:pPr>
+        <w:ind w:left="720"/>
+      </w:pPr>
     </w:p>
     <w:p>
       <w:pPr>
@@ -1643,16 +1334,9 @@
           <w:ilvl w:val="0"/>
           <w:numId w:val="5"/>
         </w:numPr>
-        <w:ind w:left="720" w:hanging="360"/>
-        <w:rPr>
-          <w:u w:val="none"/>
-        </w:rPr>
-      </w:pPr>
-      <w:r>
-        <w:rPr>
-          <w:rtl w:val="0"/>
-        </w:rPr>
-        <w:t xml:space="preserve">Extract the features</w:t>
+      </w:pPr>
+      <w:r>
+        <w:t>Extract the features</w:t>
       </w:r>
     </w:p>
     <w:p>
@@ -1661,111 +1345,109 @@
           <w:ilvl w:val="0"/>
           <w:numId w:val="5"/>
         </w:numPr>
-        <w:ind w:left="720" w:hanging="360"/>
-      </w:pPr>
-      <w:r>
-        <w:rPr>
-          <w:rtl w:val="0"/>
-        </w:rPr>
-        <w:t xml:space="preserve">Run the classification algorithm using “KNeighborsClassifier”, “RandomForestClassifier” and “GradientBoostingClassifier”</w:t>
-      </w:r>
-    </w:p>
-    <w:p>
-      <w:pPr>
-        <w:ind w:left="0" w:firstLine="0"/>
-        <w:rPr/>
-      </w:pPr>
-      <w:r>
-        <w:rPr>
-          <w:rtl w:val="0"/>
-        </w:rPr>
-      </w:r>
-    </w:p>
+      </w:pPr>
+      <w:r>
+        <w:t>Run the classification algorithm using “</w:t>
+      </w:r>
+      <w:proofErr w:type="spellStart"/>
+      <w:r>
+        <w:t>KNeighborsClassifier</w:t>
+      </w:r>
+      <w:proofErr w:type="spellEnd"/>
+      <w:r>
+        <w:t>”, “</w:t>
+      </w:r>
+      <w:proofErr w:type="spellStart"/>
+      <w:r>
+        <w:t>RandomForestClassifier</w:t>
+      </w:r>
+      <w:proofErr w:type="spellEnd"/>
+      <w:r>
+        <w:t>” and “</w:t>
+      </w:r>
+      <w:proofErr w:type="spellStart"/>
+      <w:r>
+        <w:t>GradientBoostingClassifier</w:t>
+      </w:r>
+      <w:proofErr w:type="spellEnd"/>
+      <w:r>
+        <w:t>”</w:t>
+      </w:r>
+    </w:p>
+    <w:p/>
     <w:tbl>
       <w:tblPr>
-        <w:tblStyle w:val="Table3"/>
-        <w:tblW w:w="9360.0" w:type="dxa"/>
-        <w:jc w:val="left"/>
-        <w:tblInd w:w="100.0" w:type="pct"/>
+        <w:tblStyle w:val="a1"/>
+        <w:tblW w:w="9360" w:type="dxa"/>
         <w:tblBorders>
-          <w:top w:color="000000" w:space="0" w:sz="8" w:val="single"/>
-          <w:left w:color="000000" w:space="0" w:sz="8" w:val="single"/>
-          <w:bottom w:color="000000" w:space="0" w:sz="8" w:val="single"/>
-          <w:right w:color="000000" w:space="0" w:sz="8" w:val="single"/>
-          <w:insideH w:color="000000" w:space="0" w:sz="8" w:val="single"/>
-          <w:insideV w:color="000000" w:space="0" w:sz="8" w:val="single"/>
+          <w:top w:val="single" w:sz="8" w:space="0" w:color="000000"/>
+          <w:left w:val="single" w:sz="8" w:space="0" w:color="000000"/>
+          <w:bottom w:val="single" w:sz="8" w:space="0" w:color="000000"/>
+          <w:right w:val="single" w:sz="8" w:space="0" w:color="000000"/>
+          <w:insideH w:val="single" w:sz="8" w:space="0" w:color="000000"/>
+          <w:insideV w:val="single" w:sz="8" w:space="0" w:color="000000"/>
         </w:tblBorders>
         <w:tblLayout w:type="fixed"/>
-        <w:tblLook w:val="0600"/>
+        <w:tblLook w:val="0600" w:firstRow="0" w:lastRow="0" w:firstColumn="0" w:lastColumn="0" w:noHBand="1" w:noVBand="1"/>
       </w:tblPr>
       <w:tblGrid>
         <w:gridCol w:w="9360"/>
-        <w:tblGridChange w:id="0">
-          <w:tblGrid>
-            <w:gridCol w:w="9360"/>
-          </w:tblGrid>
-        </w:tblGridChange>
       </w:tblGrid>
       <w:tr>
         <w:tc>
           <w:tcPr>
-            <w:shd w:fill="auto" w:val="clear"/>
+            <w:tcW w:w="9360" w:type="dxa"/>
+            <w:shd w:val="clear" w:color="auto" w:fill="auto"/>
             <w:tcMar>
-              <w:top w:w="100.0" w:type="dxa"/>
-              <w:left w:w="100.0" w:type="dxa"/>
-              <w:bottom w:w="100.0" w:type="dxa"/>
-              <w:right w:w="100.0" w:type="dxa"/>
+              <w:top w:w="100" w:type="dxa"/>
+              <w:left w:w="100" w:type="dxa"/>
+              <w:bottom w:w="100" w:type="dxa"/>
+              <w:right w:w="100" w:type="dxa"/>
             </w:tcMar>
-            <w:vAlign w:val="top"/>
           </w:tcPr>
           <w:p>
-            <w:pPr>
-              <w:ind w:left="0" w:firstLine="0"/>
-              <w:rPr/>
-            </w:pPr>
+            <w:proofErr w:type="spellStart"/>
             <w:r>
-              <w:rPr>
-                <w:rtl w:val="0"/>
-              </w:rPr>
-              <w:t xml:space="preserve">KNeighborsClassifier</w:t>
+              <w:t>KNeighborsClassifier</w:t>
             </w:r>
+            <w:proofErr w:type="spellEnd"/>
           </w:p>
         </w:tc>
       </w:tr>
       <w:tr>
         <w:tc>
           <w:tcPr>
-            <w:shd w:fill="auto" w:val="clear"/>
+            <w:tcW w:w="9360" w:type="dxa"/>
+            <w:shd w:val="clear" w:color="auto" w:fill="auto"/>
             <w:tcMar>
-              <w:top w:w="100.0" w:type="dxa"/>
-              <w:left w:w="100.0" w:type="dxa"/>
-              <w:bottom w:w="100.0" w:type="dxa"/>
-              <w:right w:w="100.0" w:type="dxa"/>
+              <w:top w:w="100" w:type="dxa"/>
+              <w:left w:w="100" w:type="dxa"/>
+              <w:bottom w:w="100" w:type="dxa"/>
+              <w:right w:w="100" w:type="dxa"/>
             </w:tcMar>
-            <w:vAlign w:val="top"/>
           </w:tcPr>
           <w:p>
-            <w:pPr>
-              <w:ind w:left="0" w:firstLine="0"/>
-              <w:rPr/>
-            </w:pPr>
             <w:r>
-              <w:rPr/>
+              <w:rPr>
+                <w:noProof/>
+              </w:rPr>
+              <w:lastRenderedPageBreak/>
               <w:drawing>
-                <wp:inline distB="114300" distT="114300" distL="114300" distR="114300">
+                <wp:inline distT="114300" distB="114300" distL="114300" distR="114300">
                   <wp:extent cx="3300413" cy="2109941"/>
-                  <wp:effectExtent b="0" l="0" r="0" t="0"/>
+                  <wp:effectExtent l="0" t="0" r="0" b="0"/>
                   <wp:docPr id="3" name="image6.png"/>
-                  <a:graphic>
+                  <wp:cNvGraphicFramePr/>
+                  <a:graphic xmlns:a="http://schemas.openxmlformats.org/drawingml/2006/main">
                     <a:graphicData uri="http://schemas.openxmlformats.org/drawingml/2006/picture">
-                      <pic:pic>
+                      <pic:pic xmlns:pic="http://schemas.openxmlformats.org/drawingml/2006/picture">
                         <pic:nvPicPr>
                           <pic:cNvPr id="0" name="image6.png"/>
                           <pic:cNvPicPr preferRelativeResize="0"/>
                         </pic:nvPicPr>
                         <pic:blipFill>
                           <a:blip r:embed="rId17"/>
-                          <a:srcRect b="0" l="0" r="0" t="0"/>
+                          <a:srcRect/>
                           <a:stretch>
                             <a:fillRect/>
                           </a:stretch>
@@ -1775,7 +1457,9 @@
                             <a:off x="0" y="0"/>
                             <a:ext cx="3300413" cy="2109941"/>
                           </a:xfrm>
-                          <a:prstGeom prst="rect"/>
+                          <a:prstGeom prst="rect">
+                            <a:avLst/>
+                          </a:prstGeom>
                           <a:ln/>
                         </pic:spPr>
                       </pic:pic>
@@ -1784,74 +1468,63 @@
                 </wp:inline>
               </w:drawing>
             </w:r>
-            <w:r>
-              <w:rPr>
-                <w:rtl w:val="0"/>
-              </w:rPr>
-            </w:r>
           </w:p>
         </w:tc>
       </w:tr>
       <w:tr>
         <w:tc>
           <w:tcPr>
-            <w:shd w:fill="auto" w:val="clear"/>
+            <w:tcW w:w="9360" w:type="dxa"/>
+            <w:shd w:val="clear" w:color="auto" w:fill="auto"/>
             <w:tcMar>
-              <w:top w:w="100.0" w:type="dxa"/>
-              <w:left w:w="100.0" w:type="dxa"/>
-              <w:bottom w:w="100.0" w:type="dxa"/>
-              <w:right w:w="100.0" w:type="dxa"/>
+              <w:top w:w="100" w:type="dxa"/>
+              <w:left w:w="100" w:type="dxa"/>
+              <w:bottom w:w="100" w:type="dxa"/>
+              <w:right w:w="100" w:type="dxa"/>
             </w:tcMar>
-            <w:vAlign w:val="top"/>
           </w:tcPr>
           <w:p>
-            <w:pPr>
-              <w:ind w:left="0" w:firstLine="0"/>
-              <w:rPr/>
-            </w:pPr>
+            <w:proofErr w:type="spellStart"/>
             <w:r>
-              <w:rPr>
-                <w:rtl w:val="0"/>
-              </w:rPr>
-              <w:t xml:space="preserve">RandomForestClassifier</w:t>
+              <w:t>RandomForestClassifier</w:t>
             </w:r>
+            <w:proofErr w:type="spellEnd"/>
           </w:p>
         </w:tc>
       </w:tr>
       <w:tr>
         <w:tc>
           <w:tcPr>
-            <w:shd w:fill="auto" w:val="clear"/>
+            <w:tcW w:w="9360" w:type="dxa"/>
+            <w:shd w:val="clear" w:color="auto" w:fill="auto"/>
             <w:tcMar>
-              <w:top w:w="100.0" w:type="dxa"/>
-              <w:left w:w="100.0" w:type="dxa"/>
-              <w:bottom w:w="100.0" w:type="dxa"/>
-              <w:right w:w="100.0" w:type="dxa"/>
+              <w:top w:w="100" w:type="dxa"/>
+              <w:left w:w="100" w:type="dxa"/>
+              <w:bottom w:w="100" w:type="dxa"/>
+              <w:right w:w="100" w:type="dxa"/>
             </w:tcMar>
-            <w:vAlign w:val="top"/>
           </w:tcPr>
           <w:p>
-            <w:pPr>
-              <w:ind w:left="0" w:firstLine="0"/>
-              <w:rPr/>
-            </w:pPr>
             <w:r>
-              <w:rPr/>
+              <w:rPr>
+                <w:noProof/>
+              </w:rPr>
               <w:drawing>
-                <wp:inline distB="114300" distT="114300" distL="114300" distR="114300">
+                <wp:inline distT="114300" distB="114300" distL="114300" distR="114300">
                   <wp:extent cx="4500563" cy="1918273"/>
-                  <wp:effectExtent b="0" l="0" r="0" t="0"/>
+                  <wp:effectExtent l="0" t="0" r="0" b="0"/>
                   <wp:docPr id="15" name="image15.png"/>
-                  <a:graphic>
+                  <wp:cNvGraphicFramePr/>
+                  <a:graphic xmlns:a="http://schemas.openxmlformats.org/drawingml/2006/main">
                     <a:graphicData uri="http://schemas.openxmlformats.org/drawingml/2006/picture">
-                      <pic:pic>
+                      <pic:pic xmlns:pic="http://schemas.openxmlformats.org/drawingml/2006/picture">
                         <pic:nvPicPr>
                           <pic:cNvPr id="0" name="image15.png"/>
                           <pic:cNvPicPr preferRelativeResize="0"/>
                         </pic:nvPicPr>
                         <pic:blipFill>
                           <a:blip r:embed="rId18"/>
-                          <a:srcRect b="0" l="0" r="0" t="0"/>
+                          <a:srcRect/>
                           <a:stretch>
                             <a:fillRect/>
                           </a:stretch>
@@ -1861,7 +1534,9 @@
                             <a:off x="0" y="0"/>
                             <a:ext cx="4500563" cy="1918273"/>
                           </a:xfrm>
-                          <a:prstGeom prst="rect"/>
+                          <a:prstGeom prst="rect">
+                            <a:avLst/>
+                          </a:prstGeom>
                           <a:ln/>
                         </pic:spPr>
                       </pic:pic>
@@ -1870,74 +1545,63 @@
                 </wp:inline>
               </w:drawing>
             </w:r>
-            <w:r>
-              <w:rPr>
-                <w:rtl w:val="0"/>
-              </w:rPr>
-            </w:r>
           </w:p>
         </w:tc>
       </w:tr>
       <w:tr>
         <w:tc>
           <w:tcPr>
-            <w:shd w:fill="auto" w:val="clear"/>
+            <w:tcW w:w="9360" w:type="dxa"/>
+            <w:shd w:val="clear" w:color="auto" w:fill="auto"/>
             <w:tcMar>
-              <w:top w:w="100.0" w:type="dxa"/>
-              <w:left w:w="100.0" w:type="dxa"/>
-              <w:bottom w:w="100.0" w:type="dxa"/>
-              <w:right w:w="100.0" w:type="dxa"/>
+              <w:top w:w="100" w:type="dxa"/>
+              <w:left w:w="100" w:type="dxa"/>
+              <w:bottom w:w="100" w:type="dxa"/>
+              <w:right w:w="100" w:type="dxa"/>
             </w:tcMar>
-            <w:vAlign w:val="top"/>
           </w:tcPr>
           <w:p>
-            <w:pPr>
-              <w:ind w:left="0" w:firstLine="0"/>
-              <w:rPr/>
-            </w:pPr>
+            <w:proofErr w:type="spellStart"/>
             <w:r>
-              <w:rPr>
-                <w:rtl w:val="0"/>
-              </w:rPr>
-              <w:t xml:space="preserve">GradientBoostingClassifier</w:t>
+              <w:t>GradientBoostingClassifier</w:t>
             </w:r>
+            <w:proofErr w:type="spellEnd"/>
           </w:p>
         </w:tc>
       </w:tr>
       <w:tr>
         <w:tc>
           <w:tcPr>
-            <w:shd w:fill="auto" w:val="clear"/>
+            <w:tcW w:w="9360" w:type="dxa"/>
+            <w:shd w:val="clear" w:color="auto" w:fill="auto"/>
             <w:tcMar>
-              <w:top w:w="100.0" w:type="dxa"/>
-              <w:left w:w="100.0" w:type="dxa"/>
-              <w:bottom w:w="100.0" w:type="dxa"/>
-              <w:right w:w="100.0" w:type="dxa"/>
+              <w:top w:w="100" w:type="dxa"/>
+              <w:left w:w="100" w:type="dxa"/>
+              <w:bottom w:w="100" w:type="dxa"/>
+              <w:right w:w="100" w:type="dxa"/>
             </w:tcMar>
-            <w:vAlign w:val="top"/>
           </w:tcPr>
           <w:p>
-            <w:pPr>
-              <w:ind w:left="0" w:firstLine="0"/>
-              <w:rPr/>
-            </w:pPr>
             <w:r>
-              <w:rPr/>
+              <w:rPr>
+                <w:noProof/>
+              </w:rPr>
               <w:drawing>
-                <wp:inline distB="114300" distT="114300" distL="114300" distR="114300">
+                <wp:inline distT="114300" distB="114300" distL="114300" distR="114300">
                   <wp:extent cx="3777895" cy="2105712"/>
-                  <wp:effectExtent b="0" l="0" r="0" t="0"/>
+                  <wp:effectExtent l="0" t="0" r="0" b="0"/>
                   <wp:docPr id="14" name="image3.png"/>
-                  <a:graphic>
+                  <wp:cNvGraphicFramePr/>
+                  <a:graphic xmlns:a="http://schemas.openxmlformats.org/drawingml/2006/main">
                     <a:graphicData uri="http://schemas.openxmlformats.org/drawingml/2006/picture">
-                      <pic:pic>
+                      <pic:pic xmlns:pic="http://schemas.openxmlformats.org/drawingml/2006/picture">
                         <pic:nvPicPr>
                           <pic:cNvPr id="0" name="image3.png"/>
                           <pic:cNvPicPr preferRelativeResize="0"/>
                         </pic:nvPicPr>
                         <pic:blipFill>
                           <a:blip r:embed="rId19"/>
-                          <a:srcRect b="0" l="0" r="0" t="0"/>
+                          <a:srcRect/>
                           <a:stretch>
                             <a:fillRect/>
                           </a:stretch>
@@ -1947,7 +1611,9 @@
                             <a:off x="0" y="0"/>
                             <a:ext cx="3777895" cy="2105712"/>
                           </a:xfrm>
-                          <a:prstGeom prst="rect"/>
+                          <a:prstGeom prst="rect">
+                            <a:avLst/>
+                          </a:prstGeom>
                           <a:ln/>
                         </pic:spPr>
                       </pic:pic>
@@ -1956,78 +1622,42 @@
                 </wp:inline>
               </w:drawing>
             </w:r>
-            <w:r>
-              <w:rPr>
-                <w:rtl w:val="0"/>
-              </w:rPr>
-            </w:r>
           </w:p>
         </w:tc>
       </w:tr>
     </w:tbl>
-    <w:p>
-      <w:pPr>
-        <w:ind w:left="0" w:firstLine="0"/>
-        <w:rPr/>
-      </w:pPr>
-      <w:r>
-        <w:rPr>
-          <w:rtl w:val="0"/>
-        </w:rPr>
-      </w:r>
-    </w:p>
-    <w:p>
-      <w:pPr>
-        <w:ind w:left="0" w:firstLine="0"/>
-        <w:rPr>
-          <w:rFonts w:ascii="Courier New" w:cs="Courier New" w:eastAsia="Courier New" w:hAnsi="Courier New"/>
+    <w:p/>
+    <w:p>
+      <w:pPr>
+        <w:rPr>
+          <w:rFonts w:ascii="Courier New" w:eastAsia="Courier New" w:hAnsi="Courier New" w:cs="Courier New"/>
           <w:color w:val="212121"/>
           <w:sz w:val="21"/>
           <w:szCs w:val="21"/>
           <w:highlight w:val="white"/>
         </w:rPr>
       </w:pPr>
-      <w:r>
-        <w:rPr>
-          <w:rtl w:val="0"/>
-        </w:rPr>
-      </w:r>
-    </w:p>
-    <w:p>
-      <w:pPr>
-        <w:rPr/>
-      </w:pPr>
-      <w:r>
-        <w:rPr>
-          <w:rtl w:val="0"/>
-        </w:rPr>
-      </w:r>
-    </w:p>
-    <w:p>
-      <w:pPr>
-        <w:rPr>
-          <w:b w:val="1"/>
-        </w:rPr>
-      </w:pPr>
-      <w:r>
-        <w:rPr>
-          <w:b w:val="1"/>
-          <w:rtl w:val="0"/>
-        </w:rPr>
-        <w:t xml:space="preserve">Strategy 2:</w:t>
-      </w:r>
-    </w:p>
-    <w:p>
-      <w:pPr>
-        <w:rPr>
-          <w:b w:val="1"/>
-        </w:rPr>
-      </w:pPr>
-      <w:r>
-        <w:rPr>
-          <w:rtl w:val="0"/>
-        </w:rPr>
-      </w:r>
+    </w:p>
+    <w:p/>
+    <w:p>
+      <w:pPr>
+        <w:rPr>
+          <w:b/>
+        </w:rPr>
+      </w:pPr>
+      <w:r>
+        <w:rPr>
+          <w:b/>
+        </w:rPr>
+        <w:t>Strategy 2:</w:t>
+      </w:r>
+    </w:p>
+    <w:p>
+      <w:pPr>
+        <w:rPr>
+          <w:b/>
+        </w:rPr>
+      </w:pPr>
     </w:p>
     <w:p>
       <w:pPr>
@@ -2035,13 +1665,10 @@
           <w:ilvl w:val="0"/>
           <w:numId w:val="5"/>
         </w:numPr>
-        <w:ind w:left="720" w:hanging="360"/>
-      </w:pPr>
-      <w:r>
-        <w:rPr>
-          <w:rtl w:val="0"/>
-        </w:rPr>
-        <w:t xml:space="preserve">Load the Fresh Pretrained Model VGG16</w:t>
+      </w:pPr>
+      <w:r>
+        <w:lastRenderedPageBreak/>
+        <w:t>Load the Fresh Pretrained Model VGG16</w:t>
       </w:r>
     </w:p>
     <w:p>
@@ -2050,13 +1677,9 @@
           <w:ilvl w:val="0"/>
           <w:numId w:val="5"/>
         </w:numPr>
-        <w:ind w:left="720" w:hanging="360"/>
-      </w:pPr>
-      <w:r>
-        <w:rPr>
-          <w:rtl w:val="0"/>
-        </w:rPr>
-        <w:t xml:space="preserve">Remove the top layers</w:t>
+      </w:pPr>
+      <w:r>
+        <w:t>Remove the top layers</w:t>
       </w:r>
     </w:p>
     <w:p>
@@ -2065,13 +1688,9 @@
           <w:ilvl w:val="0"/>
           <w:numId w:val="5"/>
         </w:numPr>
-        <w:ind w:left="720" w:hanging="360"/>
-      </w:pPr>
-      <w:r>
-        <w:rPr>
-          <w:rtl w:val="0"/>
-        </w:rPr>
-        <w:t xml:space="preserve">Extract the features</w:t>
+      </w:pPr>
+      <w:r>
+        <w:t>Extract the features</w:t>
       </w:r>
     </w:p>
     <w:p>
@@ -2080,65 +1699,107 @@
           <w:ilvl w:val="0"/>
           <w:numId w:val="5"/>
         </w:numPr>
-        <w:ind w:left="720" w:hanging="360"/>
-      </w:pPr>
-      <w:r>
-        <w:rPr>
-          <w:rtl w:val="0"/>
-        </w:rPr>
-        <w:t xml:space="preserve">Run the classification algorithm using “RandomForestClassifier”(n_estimators = 50, random_state = 42)</w:t>
-      </w:r>
-    </w:p>
-    <w:p>
-      <w:pPr>
-        <w:rPr>
-          <w:b w:val="1"/>
-        </w:rPr>
-      </w:pPr>
-      <w:r>
-        <w:rPr>
-          <w:rtl w:val="0"/>
-        </w:rPr>
-      </w:r>
-    </w:p>
-    <w:p>
-      <w:pPr>
-        <w:rPr>
-          <w:b w:val="1"/>
-        </w:rPr>
-      </w:pPr>
-      <w:r>
-        <w:rPr>
-          <w:b w:val="1"/>
-          <w:rtl w:val="0"/>
-        </w:rPr>
-        <w:t xml:space="preserve">Accuracy =  88%</w:t>
-      </w:r>
-    </w:p>
-    <w:p>
-      <w:pPr>
-        <w:rPr>
-          <w:b w:val="1"/>
-        </w:rPr>
-      </w:pPr>
-      <w:r>
-        <w:rPr>
-          <w:b w:val="1"/>
-          <w:rtl w:val="0"/>
-        </w:rPr>
-        <w:t xml:space="preserve">[[374  46]</w:t>
-      </w:r>
-    </w:p>
-    <w:p>
-      <w:pPr>
-        <w:rPr>
-          <w:b w:val="1"/>
-        </w:rPr>
-      </w:pPr>
-      <w:r>
-        <w:rPr>
-          <w:b w:val="1"/>
-          <w:rtl w:val="0"/>
+      </w:pPr>
+      <w:r>
+        <w:t>Run the classification algorithm using “</w:t>
+      </w:r>
+      <w:proofErr w:type="spellStart"/>
+      <w:proofErr w:type="gramStart"/>
+      <w:r>
+        <w:t>RandomForestClassifier</w:t>
+      </w:r>
+      <w:proofErr w:type="spellEnd"/>
+      <w:r>
+        <w:t>”(</w:t>
+      </w:r>
+      <w:proofErr w:type="spellStart"/>
+      <w:proofErr w:type="gramEnd"/>
+      <w:r>
+        <w:t>n_estimators</w:t>
+      </w:r>
+      <w:proofErr w:type="spellEnd"/>
+      <w:r>
+        <w:t xml:space="preserve"> = 50, </w:t>
+      </w:r>
+      <w:proofErr w:type="spellStart"/>
+      <w:r>
+        <w:t>random_state</w:t>
+      </w:r>
+      <w:proofErr w:type="spellEnd"/>
+      <w:r>
+        <w:t xml:space="preserve"> = 42)</w:t>
+      </w:r>
+    </w:p>
+    <w:p>
+      <w:pPr>
+        <w:rPr>
+          <w:b/>
+        </w:rPr>
+      </w:pPr>
+    </w:p>
+    <w:p>
+      <w:pPr>
+        <w:rPr>
+          <w:b/>
+        </w:rPr>
+      </w:pPr>
+      <w:r>
+        <w:rPr>
+          <w:b/>
+        </w:rPr>
+        <w:t xml:space="preserve">Accuracy </w:t>
+      </w:r>
+      <w:proofErr w:type="gramStart"/>
+      <w:r>
+        <w:rPr>
+          <w:b/>
+        </w:rPr>
+        <w:t>=  88</w:t>
+      </w:r>
+      <w:proofErr w:type="gramEnd"/>
+      <w:r>
+        <w:rPr>
+          <w:b/>
+        </w:rPr>
+        <w:t>%</w:t>
+      </w:r>
+    </w:p>
+    <w:p>
+      <w:pPr>
+        <w:rPr>
+          <w:b/>
+        </w:rPr>
+      </w:pPr>
+      <w:r>
+        <w:rPr>
+          <w:b/>
+        </w:rPr>
+        <w:t>[[</w:t>
+      </w:r>
+      <w:proofErr w:type="gramStart"/>
+      <w:r>
+        <w:rPr>
+          <w:b/>
+        </w:rPr>
+        <w:t>374  46</w:t>
+      </w:r>
+      <w:proofErr w:type="gramEnd"/>
+      <w:r>
+        <w:rPr>
+          <w:b/>
+        </w:rPr>
+        <w:t>]</w:t>
+      </w:r>
+    </w:p>
+    <w:p>
+      <w:pPr>
+        <w:rPr>
+          <w:b/>
+        </w:rPr>
+      </w:pPr>
+      <w:r>
+        <w:rPr>
+          <w:b/>
         </w:rPr>
         <w:t xml:space="preserve"> [ 59 361]]</w:t>
       </w:r>
@@ -2146,68 +1807,77 @@
     <w:p>
       <w:pPr>
         <w:rPr>
-          <w:b w:val="1"/>
-        </w:rPr>
-      </w:pPr>
-      <w:r>
-        <w:rPr>
-          <w:b w:val="1"/>
-          <w:rtl w:val="0"/>
-        </w:rPr>
-        <w:t xml:space="preserve">The prediction for this image is:  ['malignant']</w:t>
-      </w:r>
-    </w:p>
-    <w:p>
-      <w:pPr>
-        <w:rPr>
-          <w:b w:val="1"/>
-        </w:rPr>
-      </w:pPr>
-      <w:r>
-        <w:rPr>
-          <w:b w:val="1"/>
-          <w:rtl w:val="0"/>
-        </w:rPr>
-        <w:t xml:space="preserve">The actual label for this image is:  malignant</w:t>
-      </w:r>
-    </w:p>
-    <w:p>
-      <w:pPr>
-        <w:rPr>
-          <w:b w:val="1"/>
-        </w:rPr>
-      </w:pPr>
-      <w:r>
-        <w:rPr>
-          <w:rtl w:val="0"/>
-        </w:rPr>
-      </w:r>
-    </w:p>
-    <w:p>
-      <w:pPr>
-        <w:rPr>
-          <w:b w:val="1"/>
-        </w:rPr>
-      </w:pPr>
-      <w:r>
-        <w:rPr>
-          <w:b w:val="1"/>
+          <w:b/>
+        </w:rPr>
+      </w:pPr>
+      <w:r>
+        <w:rPr>
+          <w:b/>
+        </w:rPr>
+        <w:t>The prediction for this image is</w:t>
+      </w:r>
+      <w:proofErr w:type="gramStart"/>
+      <w:r>
+        <w:rPr>
+          <w:b/>
+        </w:rPr>
+        <w:t>:  [</w:t>
+      </w:r>
+      <w:proofErr w:type="gramEnd"/>
+      <w:r>
+        <w:rPr>
+          <w:b/>
+        </w:rPr>
+        <w:t>'malignant']</w:t>
+      </w:r>
+    </w:p>
+    <w:p>
+      <w:pPr>
+        <w:rPr>
+          <w:b/>
+        </w:rPr>
+      </w:pPr>
+      <w:r>
+        <w:rPr>
+          <w:b/>
+        </w:rPr>
+        <w:t>The actual label for this image is:  malignant</w:t>
+      </w:r>
+    </w:p>
+    <w:p>
+      <w:pPr>
+        <w:rPr>
+          <w:b/>
+        </w:rPr>
+      </w:pPr>
+    </w:p>
+    <w:p>
+      <w:pPr>
+        <w:rPr>
+          <w:b/>
+        </w:rPr>
+      </w:pPr>
+      <w:r>
+        <w:rPr>
+          <w:b/>
+          <w:noProof/>
         </w:rPr>
         <w:drawing>
-          <wp:inline distB="114300" distT="114300" distL="114300" distR="114300">
+          <wp:inline distT="114300" distB="114300" distL="114300" distR="114300">
             <wp:extent cx="2876550" cy="2362200"/>
-            <wp:effectExtent b="0" l="0" r="0" t="0"/>
+            <wp:effectExtent l="0" t="0" r="0" b="0"/>
             <wp:docPr id="11" name="image8.png"/>
-            <a:graphic>
+            <wp:cNvGraphicFramePr/>
+            <a:graphic xmlns:a="http://schemas.openxmlformats.org/drawingml/2006/main">
               <a:graphicData uri="http://schemas.openxmlformats.org/drawingml/2006/picture">
-                <pic:pic>
+                <pic:pic xmlns:pic="http://schemas.openxmlformats.org/drawingml/2006/picture">
                   <pic:nvPicPr>
                     <pic:cNvPr id="0" name="image8.png"/>
                     <pic:cNvPicPr preferRelativeResize="0"/>
                   </pic:nvPicPr>
                   <pic:blipFill>
                     <a:blip r:embed="rId20"/>
-                    <a:srcRect b="0" l="0" r="0" t="0"/>
+                    <a:srcRect/>
                     <a:stretch>
                       <a:fillRect/>
                     </a:stretch>
@@ -2217,7 +1887,9 @@
                       <a:off x="0" y="0"/>
                       <a:ext cx="2876550" cy="2362200"/>
                     </a:xfrm>
-                    <a:prstGeom prst="rect"/>
+                    <a:prstGeom prst="rect">
+                      <a:avLst/>
+                    </a:prstGeom>
                     <a:ln/>
                   </pic:spPr>
                 </pic:pic>
@@ -2226,51 +1898,41 @@
           </wp:inline>
         </w:drawing>
       </w:r>
-      <w:r>
-        <w:rPr>
-          <w:rtl w:val="0"/>
-        </w:rPr>
-      </w:r>
-    </w:p>
-    <w:p>
-      <w:pPr>
-        <w:jc w:val="left"/>
-        <w:rPr>
-          <w:b w:val="1"/>
-        </w:rPr>
-      </w:pPr>
-      <w:r>
-        <w:rPr>
-          <w:rtl w:val="0"/>
-        </w:rPr>
-      </w:r>
-    </w:p>
-    <w:p>
-      <w:pPr>
-        <w:jc w:val="left"/>
-        <w:rPr>
-          <w:b w:val="1"/>
-        </w:rPr>
-      </w:pPr>
-      <w:r>
-        <w:rPr>
-          <w:b w:val="1"/>
+    </w:p>
+    <w:p>
+      <w:pPr>
+        <w:rPr>
+          <w:b/>
+        </w:rPr>
+      </w:pPr>
+    </w:p>
+    <w:p>
+      <w:pPr>
+        <w:rPr>
+          <w:b/>
+        </w:rPr>
+      </w:pPr>
+      <w:r>
+        <w:rPr>
+          <w:b/>
+          <w:noProof/>
         </w:rPr>
         <w:drawing>
-          <wp:inline distB="114300" distT="114300" distL="114300" distR="114300">
+          <wp:inline distT="114300" distB="114300" distL="114300" distR="114300">
             <wp:extent cx="5676900" cy="2009775"/>
-            <wp:effectExtent b="0" l="0" r="0" t="0"/>
+            <wp:effectExtent l="0" t="0" r="0" b="0"/>
             <wp:docPr id="16" name="image11.png"/>
-            <a:graphic>
+            <wp:cNvGraphicFramePr/>
+            <a:graphic xmlns:a="http://schemas.openxmlformats.org/drawingml/2006/main">
               <a:graphicData uri="http://schemas.openxmlformats.org/drawingml/2006/picture">
-                <pic:pic>
+                <pic:pic xmlns:pic="http://schemas.openxmlformats.org/drawingml/2006/picture">
                   <pic:nvPicPr>
                     <pic:cNvPr id="0" name="image11.png"/>
                     <pic:cNvPicPr preferRelativeResize="0"/>
                   </pic:nvPicPr>
                   <pic:blipFill>
                     <a:blip r:embed="rId21"/>
-                    <a:srcRect b="0" l="0" r="0" t="0"/>
+                    <a:srcRect/>
                     <a:stretch>
                       <a:fillRect/>
                     </a:stretch>
@@ -2280,7 +1942,9 @@
                       <a:off x="0" y="0"/>
                       <a:ext cx="5676900" cy="2009775"/>
                     </a:xfrm>
-                    <a:prstGeom prst="rect"/>
+                    <a:prstGeom prst="rect">
+                      <a:avLst/>
+                    </a:prstGeom>
                     <a:ln/>
                   </pic:spPr>
                 </pic:pic>
@@ -2289,93 +1953,80 @@
           </wp:inline>
         </w:drawing>
       </w:r>
-      <w:r>
-        <w:rPr>
-          <w:rtl w:val="0"/>
-        </w:rPr>
-      </w:r>
-    </w:p>
-    <w:p>
-      <w:pPr>
-        <w:jc w:val="left"/>
-        <w:rPr>
-          <w:b w:val="1"/>
-        </w:rPr>
-      </w:pPr>
-      <w:r>
-        <w:rPr>
-          <w:rtl w:val="0"/>
-        </w:rPr>
-      </w:r>
-    </w:p>
-    <w:p>
-      <w:pPr>
-        <w:jc w:val="left"/>
-        <w:rPr>
-          <w:b w:val="1"/>
-        </w:rPr>
-      </w:pPr>
-      <w:r>
-        <w:rPr>
-          <w:rtl w:val="0"/>
-        </w:rPr>
-      </w:r>
-    </w:p>
-    <w:p>
-      <w:pPr>
-        <w:ind w:left="0" w:firstLine="0"/>
-        <w:rPr/>
-      </w:pPr>
-      <w:r>
-        <w:rPr>
-          <w:rtl w:val="0"/>
-        </w:rPr>
-        <w:t xml:space="preserve">Run the classification algorithm using “KNeighborsClassifier”(n_neighbors=5, n_jobs=-1)</w:t>
-      </w:r>
-    </w:p>
-    <w:p>
-      <w:pPr>
-        <w:rPr/>
-      </w:pPr>
-      <w:r>
-        <w:rPr>
-          <w:rtl w:val="0"/>
-        </w:rPr>
-        <w:t xml:space="preserve">Accuracy - 87%</w:t>
-      </w:r>
-    </w:p>
-    <w:p>
-      <w:pPr>
-        <w:ind w:left="0" w:firstLine="0"/>
-        <w:rPr/>
-      </w:pPr>
-      <w:r>
-        <w:rPr>
-          <w:rtl w:val="0"/>
-        </w:rPr>
-      </w:r>
-    </w:p>
-    <w:p>
-      <w:pPr>
-        <w:rPr/>
-      </w:pPr>
-      <w:r>
-        <w:rPr/>
+    </w:p>
+    <w:p>
+      <w:pPr>
+        <w:rPr>
+          <w:b/>
+        </w:rPr>
+      </w:pPr>
+    </w:p>
+    <w:p>
+      <w:pPr>
+        <w:rPr>
+          <w:b/>
+        </w:rPr>
+      </w:pPr>
+    </w:p>
+    <w:p>
+      <w:r>
+        <w:t>Run the classification algorithm using “</w:t>
+      </w:r>
+      <w:proofErr w:type="spellStart"/>
+      <w:proofErr w:type="gramStart"/>
+      <w:r>
+        <w:t>KNeighborsClassifier</w:t>
+      </w:r>
+      <w:proofErr w:type="spellEnd"/>
+      <w:r>
+        <w:t>”(</w:t>
+      </w:r>
+      <w:proofErr w:type="spellStart"/>
+      <w:proofErr w:type="gramEnd"/>
+      <w:r>
+        <w:t>n_neighbors</w:t>
+      </w:r>
+      <w:proofErr w:type="spellEnd"/>
+      <w:r>
+        <w:t xml:space="preserve">=5, </w:t>
+      </w:r>
+      <w:proofErr w:type="spellStart"/>
+      <w:r>
+        <w:t>n_jobs</w:t>
+      </w:r>
+      <w:proofErr w:type="spellEnd"/>
+      <w:r>
+        <w:t>=-1)</w:t>
+      </w:r>
+    </w:p>
+    <w:p>
+      <w:r>
+        <w:t>Accuracy - 87%</w:t>
+      </w:r>
+    </w:p>
+    <w:p/>
+    <w:p>
+      <w:r>
+        <w:rPr>
+          <w:noProof/>
+        </w:rPr>
+        <w:lastRenderedPageBreak/>
         <w:drawing>
-          <wp:inline distB="114300" distT="114300" distL="114300" distR="114300">
+          <wp:inline distT="114300" distB="114300" distL="114300" distR="114300">
             <wp:extent cx="3352800" cy="2362200"/>
-            <wp:effectExtent b="0" l="0" r="0" t="0"/>
+            <wp:effectExtent l="0" t="0" r="0" b="0"/>
             <wp:docPr id="1" name="image1.png"/>
-            <a:graphic>
+            <wp:cNvGraphicFramePr/>
+            <a:graphic xmlns:a="http://schemas.openxmlformats.org/drawingml/2006/main">
               <a:graphicData uri="http://schemas.openxmlformats.org/drawingml/2006/picture">
-                <pic:pic>
+                <pic:pic xmlns:pic="http://schemas.openxmlformats.org/drawingml/2006/picture">
                   <pic:nvPicPr>
                     <pic:cNvPr id="0" name="image1.png"/>
                     <pic:cNvPicPr preferRelativeResize="0"/>
                   </pic:nvPicPr>
                   <pic:blipFill>
                     <a:blip r:embed="rId22"/>
-                    <a:srcRect b="0" l="0" r="0" t="0"/>
+                    <a:srcRect/>
                     <a:stretch>
                       <a:fillRect/>
                     </a:stretch>
@@ -2385,7 +2036,9 @@
                       <a:off x="0" y="0"/>
                       <a:ext cx="3352800" cy="2362200"/>
                     </a:xfrm>
-                    <a:prstGeom prst="rect"/>
+                    <a:prstGeom prst="rect">
+                      <a:avLst/>
+                    </a:prstGeom>
                     <a:ln/>
                   </pic:spPr>
                 </pic:pic>
@@ -2394,44 +2047,29 @@
           </wp:inline>
         </w:drawing>
       </w:r>
-      <w:r>
-        <w:rPr>
-          <w:rtl w:val="0"/>
-        </w:rPr>
-      </w:r>
-    </w:p>
-    <w:p>
-      <w:pPr>
-        <w:rPr/>
-      </w:pPr>
-      <w:r>
-        <w:rPr>
-          <w:rtl w:val="0"/>
-        </w:rPr>
-      </w:r>
-    </w:p>
-    <w:p>
-      <w:pPr>
-        <w:ind w:left="0" w:firstLine="0"/>
-        <w:rPr/>
-      </w:pPr>
-      <w:r>
-        <w:rPr/>
+    </w:p>
+    <w:p/>
+    <w:p>
+      <w:r>
+        <w:rPr>
+          <w:noProof/>
+        </w:rPr>
         <w:drawing>
-          <wp:inline distB="114300" distT="114300" distL="114300" distR="114300">
+          <wp:inline distT="114300" distB="114300" distL="114300" distR="114300">
             <wp:extent cx="5081588" cy="2043113"/>
-            <wp:effectExtent b="0" l="0" r="0" t="0"/>
+            <wp:effectExtent l="0" t="0" r="0" b="0"/>
             <wp:docPr id="10" name="image7.png"/>
-            <a:graphic>
+            <wp:cNvGraphicFramePr/>
+            <a:graphic xmlns:a="http://schemas.openxmlformats.org/drawingml/2006/main">
               <a:graphicData uri="http://schemas.openxmlformats.org/drawingml/2006/picture">
-                <pic:pic>
+                <pic:pic xmlns:pic="http://schemas.openxmlformats.org/drawingml/2006/picture">
                   <pic:nvPicPr>
                     <pic:cNvPr id="0" name="image7.png"/>
                     <pic:cNvPicPr preferRelativeResize="0"/>
                   </pic:nvPicPr>
                   <pic:blipFill>
                     <a:blip r:embed="rId23"/>
-                    <a:srcRect b="0" l="0" r="0" t="0"/>
+                    <a:srcRect/>
                     <a:stretch>
                       <a:fillRect/>
                     </a:stretch>
@@ -2441,7 +2079,9 @@
                       <a:off x="0" y="0"/>
                       <a:ext cx="5081588" cy="2043113"/>
                     </a:xfrm>
-                    <a:prstGeom prst="rect"/>
+                    <a:prstGeom prst="rect">
+                      <a:avLst/>
+                    </a:prstGeom>
                     <a:ln/>
                   </pic:spPr>
                 </pic:pic>
@@ -2450,50 +2090,37 @@
           </wp:inline>
         </w:drawing>
       </w:r>
-      <w:r>
-        <w:rPr>
-          <w:rtl w:val="0"/>
-        </w:rPr>
-      </w:r>
-    </w:p>
-    <w:p>
-      <w:pPr>
-        <w:jc w:val="left"/>
-        <w:rPr>
-          <w:b w:val="1"/>
-        </w:rPr>
-      </w:pPr>
-      <w:r>
-        <w:rPr>
-          <w:rtl w:val="0"/>
-        </w:rPr>
-      </w:r>
-    </w:p>
-    <w:p>
-      <w:pPr>
-        <w:jc w:val="left"/>
-        <w:rPr>
-          <w:b w:val="1"/>
-        </w:rPr>
-      </w:pPr>
-      <w:r>
-        <w:rPr>
-          <w:rtl w:val="0"/>
-        </w:rPr>
-      </w:r>
+    </w:p>
+    <w:p>
+      <w:pPr>
+        <w:rPr>
+          <w:b/>
+        </w:rPr>
+      </w:pPr>
+    </w:p>
+    <w:p>
+      <w:pPr>
+        <w:rPr>
+          <w:b/>
+        </w:rPr>
+      </w:pPr>
     </w:p>
     <w:sectPr>
-      <w:pgSz w:h="15840" w:w="12240" w:orient="portrait"/>
-      <w:pgMar w:bottom="1440" w:top="1440" w:left="1440" w:right="1440" w:header="720" w:footer="720"/>
+      <w:pgSz w:w="12240" w:h="15840"/>
+      <w:pgMar w:top="1440" w:right="1440" w:bottom="1440" w:left="1440" w:header="720" w:footer="720" w:gutter="0"/>
       <w:pgNumType w:start="1"/>
+      <w:cols w:space="720"/>
     </w:sectPr>
   </w:body>
 </w:document>
 </file>
 
 <file path=word/numbering.xml><?xml version="1.0" encoding="utf-8"?>
-<w:numbering xmlns:mc="http://schemas.openxmlformats.org/markup-compatibility/2006" xmlns:o="urn:schemas-microsoft-com:office:office" xmlns:r="http://schemas.openxmlformats.org/officeDocument/2006/relationships" xmlns:m="http://schemas.openxmlformats.org/officeDocument/2006/math" xmlns:v="urn:schemas-microsoft-com:vml" xmlns:wp="http://schemas.openxmlformats.org/drawingml/2006/wordprocessingDrawing" xmlns:w10="urn:schemas-microsoft-com:office:word" xmlns:w="http://schemas.openxmlformats.org/wordprocessingml/2006/main" xmlns:wne="http://schemas.microsoft.com/office/word/2006/wordml" xmlns:sl="http://schemas.openxmlformats.org/schemaLibrary/2006/main" xmlns:a="http://schemas.openxmlformats.org/drawingml/2006/main" xmlns:pic="http://schemas.openxmlformats.org/drawingml/2006/picture" xmlns:c="http://schemas.openxmlformats.org/drawingml/2006/chart" xmlns:lc="http://schemas.openxmlformats.org/drawingml/2006/lockedCanvas" xmlns:dgm="http://schemas.openxmlformats.org/drawingml/2006/diagram" xmlns:wps="http://schemas.microsoft.com/office/word/2010/wordprocessingShape" xmlns:wpg="http://schemas.microsoft.com/office/word/2010/wordprocessingGroup" xmlns:w14="http://schemas.microsoft.com/office/word/2010/wordml" xmlns:w15="http://schemas.microsoft.com/office/word/2012/wordml">
-  <w:abstractNum w:abstractNumId="1">
+<w:numbering xmlns:wpc="http://schemas.microsoft.com/office/word/2010/wordprocessingCanvas" xmlns:cx="http://schemas.microsoft.com/office/drawing/2014/chartex" xmlns:cx1="http://schemas.microsoft.com/office/drawing/2015/9/8/chartex" xmlns:cx2="http://schemas.microsoft.com/office/drawing/2015/10/21/chartex" xmlns:cx3="http://schemas.microsoft.com/office/drawing/2016/5/9/chartex" xmlns:cx4="http://schemas.microsoft.com/office/drawing/2016/5/10/chartex" xmlns:cx5="http://schemas.microsoft.com/office/drawing/2016/5/11/chartex" xmlns:cx6="http://schemas.microsoft.com/office/drawing/2016/5/12/chartex" xmlns:cx7="http://schemas.microsoft.com/office/drawing/2016/5/13/chartex" xmlns:cx8="http://schemas.microsoft.com/office/drawing/2016/5/14/chartex" xmlns:mc="http://schemas.openxmlformats.org/markup-compatibility/2006" xmlns:aink="http://schemas.microsoft.com/office/drawing/2016/ink" xmlns:am3d="http://schemas.microsoft.com/office/drawing/2017/model3d" xmlns:o="urn:schemas-microsoft-com:office:office" xmlns:r="http://schemas.openxmlformats.org/officeDocument/2006/relationships" xmlns:m="http://schemas.openxmlformats.org/officeDocument/2006/math" xmlns:v="urn:schemas-microsoft-com:vml" xmlns:wp14="http://schemas.microsoft.com/office/word/2010/wordprocessingDrawing" xmlns:wp="http://schemas.openxmlformats.org/drawingml/2006/wordprocessingDrawing" xmlns:w10="urn:schemas-microsoft-com:office:word" xmlns:w="http://schemas.openxmlformats.org/wordprocessingml/2006/main" xmlns:w14="http://schemas.microsoft.com/office/word/2010/wordml" xmlns:w15="http://schemas.microsoft.com/office/word/2012/wordml" xmlns:w16cex="http://schemas.microsoft.com/office/word/2018/wordml/cex" xmlns:w16cid="http://schemas.microsoft.com/office/word/2016/wordml/cid" xmlns:w16="http://schemas.microsoft.com/office/word/2018/wordml" xmlns:w16sdtdh="http://schemas.microsoft.com/office/word/2020/wordml/sdtdatahash" xmlns:w16se="http://schemas.microsoft.com/office/word/2015/wordml/symex" xmlns:wpg="http://schemas.microsoft.com/office/word/2010/wordprocessingGroup" xmlns:wpi="http://schemas.microsoft.com/office/word/2010/wordprocessingInk" xmlns:wne="http://schemas.microsoft.com/office/word/2006/wordml" xmlns:wps="http://schemas.microsoft.com/office/word/2010/wordprocessingShape" mc:Ignorable="w14 w15 w16se w16cid w16 w16cex w16sdtdh wp14">
+  <w:abstractNum w:abstractNumId="0" w15:restartNumberingAfterBreak="0">
+    <w:nsid w:val="036C74FF"/>
+    <w:multiLevelType w:val="multilevel"/>
+    <w:tmpl w:val="3CD4F99A"/>
     <w:lvl w:ilvl="0">
       <w:start w:val="1"/>
       <w:numFmt w:val="lowerLetter"/>
@@ -2603,7 +2230,10 @@
       </w:rPr>
     </w:lvl>
   </w:abstractNum>
-  <w:abstractNum w:abstractNumId="2">
+  <w:abstractNum w:abstractNumId="1" w15:restartNumberingAfterBreak="0">
+    <w:nsid w:val="0AAD3502"/>
+    <w:multiLevelType w:val="multilevel"/>
+    <w:tmpl w:val="84D200AA"/>
     <w:lvl w:ilvl="0">
       <w:start w:val="1"/>
       <w:numFmt w:val="lowerLetter"/>
@@ -2713,7 +2343,10 @@
       </w:rPr>
     </w:lvl>
   </w:abstractNum>
-  <w:abstractNum w:abstractNumId="3">
+  <w:abstractNum w:abstractNumId="2" w15:restartNumberingAfterBreak="0">
+    <w:nsid w:val="24AC2528"/>
+    <w:multiLevelType w:val="multilevel"/>
+    <w:tmpl w:val="3C305064"/>
     <w:lvl w:ilvl="0">
       <w:start w:val="1"/>
       <w:numFmt w:val="lowerLetter"/>
@@ -2823,7 +2456,10 @@
       </w:rPr>
     </w:lvl>
   </w:abstractNum>
-  <w:abstractNum w:abstractNumId="4">
+  <w:abstractNum w:abstractNumId="3" w15:restartNumberingAfterBreak="0">
+    <w:nsid w:val="34183130"/>
+    <w:multiLevelType w:val="multilevel"/>
+    <w:tmpl w:val="9B383394"/>
     <w:lvl w:ilvl="0">
       <w:start w:val="1"/>
       <w:numFmt w:val="lowerLetter"/>
@@ -2933,7 +2569,10 @@
       </w:rPr>
     </w:lvl>
   </w:abstractNum>
-  <w:abstractNum w:abstractNumId="5">
+  <w:abstractNum w:abstractNumId="4" w15:restartNumberingAfterBreak="0">
+    <w:nsid w:val="70511BBE"/>
+    <w:multiLevelType w:val="multilevel"/>
+    <w:tmpl w:val="17A80B02"/>
     <w:lvl w:ilvl="0">
       <w:start w:val="1"/>
       <w:numFmt w:val="lowerLetter"/>
@@ -3044,32 +2683,32 @@
     </w:lvl>
   </w:abstractNum>
   <w:num w:numId="1">
+    <w:abstractNumId w:val="2"/>
+  </w:num>
+  <w:num w:numId="2">
+    <w:abstractNumId w:val="3"/>
+  </w:num>
+  <w:num w:numId="3">
+    <w:abstractNumId w:val="0"/>
+  </w:num>
+  <w:num w:numId="4">
     <w:abstractNumId w:val="1"/>
   </w:num>
-  <w:num w:numId="2">
-    <w:abstractNumId w:val="2"/>
-  </w:num>
-  <w:num w:numId="3">
-    <w:abstractNumId w:val="3"/>
-  </w:num>
-  <w:num w:numId="4">
+  <w:num w:numId="5">
     <w:abstractNumId w:val="4"/>
-  </w:num>
-  <w:num w:numId="5">
-    <w:abstractNumId w:val="5"/>
   </w:num>
 </w:numbering>
 </file>
 
 <file path=word/styles.xml><?xml version="1.0" encoding="utf-8"?>
-<w:styles xmlns:mc="http://schemas.openxmlformats.org/markup-compatibility/2006" xmlns:o="urn:schemas-microsoft-com:office:office" xmlns:r="http://schemas.openxmlformats.org/officeDocument/2006/relationships" xmlns:m="http://schemas.openxmlformats.org/officeDocument/2006/math" xmlns:v="urn:schemas-microsoft-com:vml" xmlns:wp="http://schemas.openxmlformats.org/drawingml/2006/wordprocessingDrawing" xmlns:w10="urn:schemas-microsoft-com:office:word" xmlns:w="http://schemas.openxmlformats.org/wordprocessingml/2006/main" xmlns:wne="http://schemas.microsoft.com/office/word/2006/wordml" xmlns:sl="http://schemas.openxmlformats.org/schemaLibrary/2006/main" xmlns:a="http://schemas.openxmlformats.org/drawingml/2006/main" xmlns:pic="http://schemas.openxmlformats.org/drawingml/2006/picture" xmlns:c="http://schemas.openxmlformats.org/drawingml/2006/chart" xmlns:lc="http://schemas.openxmlformats.org/drawingml/2006/lockedCanvas" xmlns:dgm="http://schemas.openxmlformats.org/drawingml/2006/diagram" xmlns:wps="http://schemas.microsoft.com/office/word/2010/wordprocessingShape" xmlns:wpg="http://schemas.microsoft.com/office/word/2010/wordprocessingGroup" xmlns:w14="http://schemas.microsoft.com/office/word/2010/wordml" xmlns:w15="http://schemas.microsoft.com/office/word/2012/wordml">
+<w:styles xmlns:mc="http://schemas.openxmlformats.org/markup-compatibility/2006" xmlns:r="http://schemas.openxmlformats.org/officeDocument/2006/relationships" xmlns:w="http://schemas.openxmlformats.org/wordprocessingml/2006/main" xmlns:w14="http://schemas.microsoft.com/office/word/2010/wordml" xmlns:w15="http://schemas.microsoft.com/office/word/2012/wordml" xmlns:w16cex="http://schemas.microsoft.com/office/word/2018/wordml/cex" xmlns:w16cid="http://schemas.microsoft.com/office/word/2016/wordml/cid" xmlns:w16="http://schemas.microsoft.com/office/word/2018/wordml" xmlns:w16sdtdh="http://schemas.microsoft.com/office/word/2020/wordml/sdtdatahash" xmlns:w16se="http://schemas.microsoft.com/office/word/2015/wordml/symex" mc:Ignorable="w14 w15 w16se w16cid w16 w16cex w16sdtdh">
   <w:docDefaults>
     <w:rPrDefault>
       <w:rPr>
-        <w:rFonts w:ascii="Arial" w:cs="Arial" w:eastAsia="Arial" w:hAnsi="Arial"/>
+        <w:rFonts w:ascii="Arial" w:eastAsia="Arial" w:hAnsi="Arial" w:cs="Arial"/>
         <w:sz w:val="22"/>
         <w:szCs w:val="22"/>
-        <w:lang w:val="en"/>
+        <w:lang w:val="en" w:eastAsia="en-US" w:bidi="ar-SA"/>
       </w:rPr>
     </w:rPrDefault>
     <w:pPrDefault>
@@ -3078,20 +2717,399 @@
       </w:pPr>
     </w:pPrDefault>
   </w:docDefaults>
-  <w:style w:type="paragraph" w:styleId="Normal" w:default="1">
-    <w:name w:val="normal"/>
-  </w:style>
-  <w:style w:type="table" w:styleId="TableNormal" w:default="1">
-    <w:name w:val="Table Normal"/>
+  <w:latentStyles w:defLockedState="0" w:defUIPriority="99" w:defSemiHidden="0" w:defUnhideWhenUsed="0" w:defQFormat="0" w:count="376">
+    <w:lsdException w:name="Normal" w:uiPriority="0" w:qFormat="1"/>
+    <w:lsdException w:name="heading 1" w:uiPriority="9" w:qFormat="1"/>
+    <w:lsdException w:name="heading 2" w:semiHidden="1" w:uiPriority="9" w:unhideWhenUsed="1" w:qFormat="1"/>
+    <w:lsdException w:name="heading 3" w:semiHidden="1" w:uiPriority="9" w:unhideWhenUsed="1" w:qFormat="1"/>
+    <w:lsdException w:name="heading 4" w:semiHidden="1" w:uiPriority="9" w:unhideWhenUsed="1" w:qFormat="1"/>
+    <w:lsdException w:name="heading 5" w:semiHidden="1" w:uiPriority="9" w:unhideWhenUsed="1" w:qFormat="1"/>
+    <w:lsdException w:name="heading 6" w:semiHidden="1" w:uiPriority="9" w:unhideWhenUsed="1" w:qFormat="1"/>
+    <w:lsdException w:name="heading 7" w:semiHidden="1" w:uiPriority="9" w:unhideWhenUsed="1" w:qFormat="1"/>
+    <w:lsdException w:name="heading 8" w:semiHidden="1" w:uiPriority="9" w:unhideWhenUsed="1" w:qFormat="1"/>
+    <w:lsdException w:name="heading 9" w:semiHidden="1" w:uiPriority="9" w:unhideWhenUsed="1" w:qFormat="1"/>
+    <w:lsdException w:name="index 1" w:semiHidden="1" w:unhideWhenUsed="1"/>
+    <w:lsdException w:name="index 2" w:semiHidden="1" w:unhideWhenUsed="1"/>
+    <w:lsdException w:name="index 3" w:semiHidden="1" w:unhideWhenUsed="1"/>
+    <w:lsdException w:name="index 4" w:semiHidden="1" w:unhideWhenUsed="1"/>
+    <w:lsdException w:name="index 5" w:semiHidden="1" w:unhideWhenUsed="1"/>
+    <w:lsdException w:name="index 6" w:semiHidden="1" w:unhideWhenUsed="1"/>
+    <w:lsdException w:name="index 7" w:semiHidden="1" w:unhideWhenUsed="1"/>
+    <w:lsdException w:name="index 8" w:semiHidden="1" w:unhideWhenUsed="1"/>
+    <w:lsdException w:name="index 9" w:semiHidden="1" w:unhideWhenUsed="1"/>
+    <w:lsdException w:name="toc 1" w:semiHidden="1" w:uiPriority="39" w:unhideWhenUsed="1"/>
+    <w:lsdException w:name="toc 2" w:semiHidden="1" w:uiPriority="39" w:unhideWhenUsed="1"/>
+    <w:lsdException w:name="toc 3" w:semiHidden="1" w:uiPriority="39" w:unhideWhenUsed="1"/>
+    <w:lsdException w:name="toc 4" w:semiHidden="1" w:uiPriority="39" w:unhideWhenUsed="1"/>
+    <w:lsdException w:name="toc 5" w:semiHidden="1" w:uiPriority="39" w:unhideWhenUsed="1"/>
+    <w:lsdException w:name="toc 6" w:semiHidden="1" w:uiPriority="39" w:unhideWhenUsed="1"/>
+    <w:lsdException w:name="toc 7" w:semiHidden="1" w:uiPriority="39" w:unhideWhenUsed="1"/>
+    <w:lsdException w:name="toc 8" w:semiHidden="1" w:uiPriority="39" w:unhideWhenUsed="1"/>
+    <w:lsdException w:name="toc 9" w:semiHidden="1" w:uiPriority="39" w:unhideWhenUsed="1"/>
+    <w:lsdException w:name="Normal Indent" w:semiHidden="1" w:unhideWhenUsed="1"/>
+    <w:lsdException w:name="footnote text" w:semiHidden="1" w:unhideWhenUsed="1"/>
+    <w:lsdException w:name="annotation text" w:semiHidden="1" w:unhideWhenUsed="1"/>
+    <w:lsdException w:name="header" w:semiHidden="1" w:unhideWhenUsed="1"/>
+    <w:lsdException w:name="footer" w:semiHidden="1" w:unhideWhenUsed="1"/>
+    <w:lsdException w:name="index heading" w:semiHidden="1" w:unhideWhenUsed="1"/>
+    <w:lsdException w:name="caption" w:semiHidden="1" w:uiPriority="35" w:unhideWhenUsed="1" w:qFormat="1"/>
+    <w:lsdException w:name="table of figures" w:semiHidden="1" w:unhideWhenUsed="1"/>
+    <w:lsdException w:name="envelope address" w:semiHidden="1" w:unhideWhenUsed="1"/>
+    <w:lsdException w:name="envelope return" w:semiHidden="1" w:unhideWhenUsed="1"/>
+    <w:lsdException w:name="footnote reference" w:semiHidden="1" w:unhideWhenUsed="1"/>
+    <w:lsdException w:name="annotation reference" w:semiHidden="1" w:unhideWhenUsed="1"/>
+    <w:lsdException w:name="line number" w:semiHidden="1" w:unhideWhenUsed="1"/>
+    <w:lsdException w:name="page number" w:semiHidden="1" w:unhideWhenUsed="1"/>
+    <w:lsdException w:name="endnote reference" w:semiHidden="1" w:unhideWhenUsed="1"/>
+    <w:lsdException w:name="endnote text" w:semiHidden="1" w:unhideWhenUsed="1"/>
+    <w:lsdException w:name="table of authorities" w:semiHidden="1" w:unhideWhenUsed="1"/>
+    <w:lsdException w:name="macro" w:semiHidden="1" w:unhideWhenUsed="1"/>
+    <w:lsdException w:name="toa heading" w:semiHidden="1" w:unhideWhenUsed="1"/>
+    <w:lsdException w:name="List" w:semiHidden="1" w:unhideWhenUsed="1"/>
+    <w:lsdException w:name="List Bullet" w:semiHidden="1" w:unhideWhenUsed="1"/>
+    <w:lsdException w:name="List Number" w:semiHidden="1" w:unhideWhenUsed="1"/>
+    <w:lsdException w:name="List 2" w:semiHidden="1" w:unhideWhenUsed="1"/>
+    <w:lsdException w:name="List 3" w:semiHidden="1" w:unhideWhenUsed="1"/>
+    <w:lsdException w:name="List 4" w:semiHidden="1" w:unhideWhenUsed="1"/>
+    <w:lsdException w:name="List 5" w:semiHidden="1" w:unhideWhenUsed="1"/>
+    <w:lsdException w:name="List Bullet 2" w:semiHidden="1" w:unhideWhenUsed="1"/>
+    <w:lsdException w:name="List Bullet 3" w:semiHidden="1" w:unhideWhenUsed="1"/>
+    <w:lsdException w:name="List Bullet 4" w:semiHidden="1" w:unhideWhenUsed="1"/>
+    <w:lsdException w:name="List Bullet 5" w:semiHidden="1" w:unhideWhenUsed="1"/>
+    <w:lsdException w:name="List Number 2" w:semiHidden="1" w:unhideWhenUsed="1"/>
+    <w:lsdException w:name="List Number 3" w:semiHidden="1" w:unhideWhenUsed="1"/>
+    <w:lsdException w:name="List Number 4" w:semiHidden="1" w:unhideWhenUsed="1"/>
+    <w:lsdException w:name="List Number 5" w:semiHidden="1" w:unhideWhenUsed="1"/>
+    <w:lsdException w:name="Title" w:uiPriority="10" w:qFormat="1"/>
+    <w:lsdException w:name="Closing" w:semiHidden="1" w:unhideWhenUsed="1"/>
+    <w:lsdException w:name="Signature" w:semiHidden="1" w:unhideWhenUsed="1"/>
+    <w:lsdException w:name="Default Paragraph Font" w:semiHidden="1" w:uiPriority="1" w:unhideWhenUsed="1"/>
+    <w:lsdException w:name="Body Text" w:semiHidden="1" w:unhideWhenUsed="1"/>
+    <w:lsdException w:name="Body Text Indent" w:semiHidden="1" w:unhideWhenUsed="1"/>
+    <w:lsdException w:name="List Continue" w:semiHidden="1" w:unhideWhenUsed="1"/>
+    <w:lsdException w:name="List Continue 2" w:semiHidden="1" w:unhideWhenUsed="1"/>
+    <w:lsdException w:name="List Continue 3" w:semiHidden="1" w:unhideWhenUsed="1"/>
+    <w:lsdException w:name="List Continue 4" w:semiHidden="1" w:unhideWhenUsed="1"/>
+    <w:lsdException w:name="List Continue 5" w:semiHidden="1" w:unhideWhenUsed="1"/>
+    <w:lsdException w:name="Message Header" w:semiHidden="1" w:unhideWhenUsed="1"/>
+    <w:lsdException w:name="Subtitle" w:uiPriority="11" w:qFormat="1"/>
+    <w:lsdException w:name="Salutation" w:semiHidden="1" w:unhideWhenUsed="1"/>
+    <w:lsdException w:name="Date" w:semiHidden="1" w:unhideWhenUsed="1"/>
+    <w:lsdException w:name="Body Text First Indent" w:semiHidden="1" w:unhideWhenUsed="1"/>
+    <w:lsdException w:name="Body Text First Indent 2" w:semiHidden="1" w:unhideWhenUsed="1"/>
+    <w:lsdException w:name="Note Heading" w:semiHidden="1" w:unhideWhenUsed="1"/>
+    <w:lsdException w:name="Body Text 2" w:semiHidden="1" w:unhideWhenUsed="1"/>
+    <w:lsdException w:name="Body Text 3" w:semiHidden="1" w:unhideWhenUsed="1"/>
+    <w:lsdException w:name="Body Text Indent 2" w:semiHidden="1" w:unhideWhenUsed="1"/>
+    <w:lsdException w:name="Body Text Indent 3" w:semiHidden="1" w:unhideWhenUsed="1"/>
+    <w:lsdException w:name="Block Text" w:semiHidden="1" w:unhideWhenUsed="1"/>
+    <w:lsdException w:name="Hyperlink" w:semiHidden="1" w:unhideWhenUsed="1"/>
+    <w:lsdException w:name="FollowedHyperlink" w:semiHidden="1" w:unhideWhenUsed="1"/>
+    <w:lsdException w:name="Strong" w:uiPriority="22" w:qFormat="1"/>
+    <w:lsdException w:name="Emphasis" w:uiPriority="20" w:qFormat="1"/>
+    <w:lsdException w:name="Document Map" w:semiHidden="1" w:unhideWhenUsed="1"/>
+    <w:lsdException w:name="Plain Text" w:semiHidden="1" w:unhideWhenUsed="1"/>
+    <w:lsdException w:name="E-mail Signature" w:semiHidden="1" w:unhideWhenUsed="1"/>
+    <w:lsdException w:name="HTML Top of Form" w:semiHidden="1" w:unhideWhenUsed="1"/>
+    <w:lsdException w:name="HTML Bottom of Form" w:semiHidden="1" w:unhideWhenUsed="1"/>
+    <w:lsdException w:name="Normal (Web)" w:semiHidden="1" w:unhideWhenUsed="1"/>
+    <w:lsdException w:name="HTML Acronym" w:semiHidden="1" w:unhideWhenUsed="1"/>
+    <w:lsdException w:name="HTML Address" w:semiHidden="1" w:unhideWhenUsed="1"/>
+    <w:lsdException w:name="HTML Cite" w:semiHidden="1" w:unhideWhenUsed="1"/>
+    <w:lsdException w:name="HTML Code" w:semiHidden="1" w:unhideWhenUsed="1"/>
+    <w:lsdException w:name="HTML Definition" w:semiHidden="1" w:unhideWhenUsed="1"/>
+    <w:lsdException w:name="HTML Keyboard" w:semiHidden="1" w:unhideWhenUsed="1"/>
+    <w:lsdException w:name="HTML Preformatted" w:semiHidden="1" w:unhideWhenUsed="1"/>
+    <w:lsdException w:name="HTML Sample" w:semiHidden="1" w:unhideWhenUsed="1"/>
+    <w:lsdException w:name="HTML Typewriter" w:semiHidden="1" w:unhideWhenUsed="1"/>
+    <w:lsdException w:name="HTML Variable" w:semiHidden="1" w:unhideWhenUsed="1"/>
+    <w:lsdException w:name="Normal Table" w:semiHidden="1" w:unhideWhenUsed="1"/>
+    <w:lsdException w:name="annotation subject" w:semiHidden="1" w:unhideWhenUsed="1"/>
+    <w:lsdException w:name="No List" w:semiHidden="1" w:unhideWhenUsed="1"/>
+    <w:lsdException w:name="Outline List 1" w:semiHidden="1" w:unhideWhenUsed="1"/>
+    <w:lsdException w:name="Outline List 2" w:semiHidden="1" w:unhideWhenUsed="1"/>
+    <w:lsdException w:name="Outline List 3" w:semiHidden="1" w:unhideWhenUsed="1"/>
+    <w:lsdException w:name="Table Simple 1" w:semiHidden="1" w:unhideWhenUsed="1"/>
+    <w:lsdException w:name="Table Simple 2" w:semiHidden="1" w:unhideWhenUsed="1"/>
+    <w:lsdException w:name="Table Simple 3" w:semiHidden="1" w:unhideWhenUsed="1"/>
+    <w:lsdException w:name="Table Classic 1" w:semiHidden="1" w:unhideWhenUsed="1"/>
+    <w:lsdException w:name="Table Classic 2" w:semiHidden="1" w:unhideWhenUsed="1"/>
+    <w:lsdException w:name="Table Classic 3" w:semiHidden="1" w:unhideWhenUsed="1"/>
+    <w:lsdException w:name="Table Classic 4" w:semiHidden="1" w:unhideWhenUsed="1"/>
+    <w:lsdException w:name="Table Colorful 1" w:semiHidden="1" w:unhideWhenUsed="1"/>
+    <w:lsdException w:name="Table Colorful 2" w:semiHidden="1" w:unhideWhenUsed="1"/>
+    <w:lsdException w:name="Table Colorful 3" w:semiHidden="1" w:unhideWhenUsed="1"/>
+    <w:lsdException w:name="Table Columns 1" w:semiHidden="1" w:unhideWhenUsed="1"/>
+    <w:lsdException w:name="Table Columns 2" w:semiHidden="1" w:unhideWhenUsed="1"/>
+    <w:lsdException w:name="Table Columns 3" w:semiHidden="1" w:unhideWhenUsed="1"/>
+    <w:lsdException w:name="Table Columns 4" w:semiHidden="1" w:unhideWhenUsed="1"/>
+    <w:lsdException w:name="Table Columns 5" w:semiHidden="1" w:unhideWhenUsed="1"/>
+    <w:lsdException w:name="Table Grid 1" w:semiHidden="1" w:unhideWhenUsed="1"/>
+    <w:lsdException w:name="Table Grid 2" w:semiHidden="1" w:unhideWhenUsed="1"/>
+    <w:lsdException w:name="Table Grid 3" w:semiHidden="1" w:unhideWhenUsed="1"/>
+    <w:lsdException w:name="Table Grid 4" w:semiHidden="1" w:unhideWhenUsed="1"/>
+    <w:lsdException w:name="Table Grid 5" w:semiHidden="1" w:unhideWhenUsed="1"/>
+    <w:lsdException w:name="Table Grid 6" w:semiHidden="1" w:unhideWhenUsed="1"/>
+    <w:lsdException w:name="Table Grid 7" w:semiHidden="1" w:unhideWhenUsed="1"/>
+    <w:lsdException w:name="Table Grid 8" w:semiHidden="1" w:unhideWhenUsed="1"/>
+    <w:lsdException w:name="Table List 1" w:semiHidden="1" w:unhideWhenUsed="1"/>
+    <w:lsdException w:name="Table List 2" w:semiHidden="1" w:unhideWhenUsed="1"/>
+    <w:lsdException w:name="Table List 3" w:semiHidden="1" w:unhideWhenUsed="1"/>
+    <w:lsdException w:name="Table List 4" w:semiHidden="1" w:unhideWhenUsed="1"/>
+    <w:lsdException w:name="Table List 5" w:semiHidden="1" w:unhideWhenUsed="1"/>
+    <w:lsdException w:name="Table List 6" w:semiHidden="1" w:unhideWhenUsed="1"/>
+    <w:lsdException w:name="Table List 7" w:semiHidden="1" w:unhideWhenUsed="1"/>
+    <w:lsdException w:name="Table List 8" w:semiHidden="1" w:unhideWhenUsed="1"/>
+    <w:lsdException w:name="Table 3D effects 1" w:semiHidden="1" w:unhideWhenUsed="1"/>
+    <w:lsdException w:name="Table 3D effects 2" w:semiHidden="1" w:unhideWhenUsed="1"/>
+    <w:lsdException w:name="Table 3D effects 3" w:semiHidden="1" w:unhideWhenUsed="1"/>
+    <w:lsdException w:name="Table Contemporary" w:semiHidden="1" w:unhideWhenUsed="1"/>
+    <w:lsdException w:name="Table Elegant" w:semiHidden="1" w:unhideWhenUsed="1"/>
+    <w:lsdException w:name="Table Professional" w:semiHidden="1" w:unhideWhenUsed="1"/>
+    <w:lsdException w:name="Table Subtle 1" w:semiHidden="1" w:unhideWhenUsed="1"/>
+    <w:lsdException w:name="Table Subtle 2" w:semiHidden="1" w:unhideWhenUsed="1"/>
+    <w:lsdException w:name="Table Web 1" w:semiHidden="1" w:unhideWhenUsed="1"/>
+    <w:lsdException w:name="Table Web 2" w:semiHidden="1" w:unhideWhenUsed="1"/>
+    <w:lsdException w:name="Table Web 3" w:semiHidden="1" w:unhideWhenUsed="1"/>
+    <w:lsdException w:name="Balloon Text" w:semiHidden="1" w:unhideWhenUsed="1"/>
+    <w:lsdException w:name="Table Grid" w:uiPriority="39"/>
+    <w:lsdException w:name="Table Theme" w:semiHidden="1" w:unhideWhenUsed="1"/>
+    <w:lsdException w:name="Placeholder Text" w:semiHidden="1"/>
+    <w:lsdException w:name="No Spacing" w:uiPriority="1" w:qFormat="1"/>
+    <w:lsdException w:name="Light Shading" w:uiPriority="60"/>
+    <w:lsdException w:name="Light List" w:uiPriority="61"/>
+    <w:lsdException w:name="Light Grid" w:uiPriority="62"/>
+    <w:lsdException w:name="Medium Shading 1" w:uiPriority="63"/>
+    <w:lsdException w:name="Medium Shading 2" w:uiPriority="64"/>
+    <w:lsdException w:name="Medium List 1" w:uiPriority="65"/>
+    <w:lsdException w:name="Medium List 2" w:uiPriority="66"/>
+    <w:lsdException w:name="Medium Grid 1" w:uiPriority="67"/>
+    <w:lsdException w:name="Medium Grid 2" w:uiPriority="68"/>
+    <w:lsdException w:name="Medium Grid 3" w:uiPriority="69"/>
+    <w:lsdException w:name="Dark List" w:uiPriority="70"/>
+    <w:lsdException w:name="Colorful Shading" w:uiPriority="71"/>
+    <w:lsdException w:name="Colorful List" w:uiPriority="72"/>
+    <w:lsdException w:name="Colorful Grid" w:uiPriority="73"/>
+    <w:lsdException w:name="Light Shading Accent 1" w:uiPriority="60"/>
+    <w:lsdException w:name="Light List Accent 1" w:uiPriority="61"/>
+    <w:lsdException w:name="Light Grid Accent 1" w:uiPriority="62"/>
+    <w:lsdException w:name="Medium Shading 1 Accent 1" w:uiPriority="63"/>
+    <w:lsdException w:name="Medium Shading 2 Accent 1" w:uiPriority="64"/>
+    <w:lsdException w:name="Medium List 1 Accent 1" w:uiPriority="65"/>
+    <w:lsdException w:name="Revision" w:semiHidden="1"/>
+    <w:lsdException w:name="List Paragraph" w:uiPriority="34" w:qFormat="1"/>
+    <w:lsdException w:name="Quote" w:uiPriority="29" w:qFormat="1"/>
+    <w:lsdException w:name="Intense Quote" w:uiPriority="30" w:qFormat="1"/>
+    <w:lsdException w:name="Medium List 2 Accent 1" w:uiPriority="66"/>
+    <w:lsdException w:name="Medium Grid 1 Accent 1" w:uiPriority="67"/>
+    <w:lsdException w:name="Medium Grid 2 Accent 1" w:uiPriority="68"/>
+    <w:lsdException w:name="Medium Grid 3 Accent 1" w:uiPriority="69"/>
+    <w:lsdException w:name="Dark List Accent 1" w:uiPriority="70"/>
+    <w:lsdException w:name="Colorful Shading Accent 1" w:uiPriority="71"/>
+    <w:lsdException w:name="Colorful List Accent 1" w:uiPriority="72"/>
+    <w:lsdException w:name="Colorful Grid Accent 1" w:uiPriority="73"/>
+    <w:lsdException w:name="Light Shading Accent 2" w:uiPriority="60"/>
+    <w:lsdException w:name="Light List Accent 2" w:uiPriority="61"/>
+    <w:lsdException w:name="Light Grid Accent 2" w:uiPriority="62"/>
+    <w:lsdException w:name="Medium Shading 1 Accent 2" w:uiPriority="63"/>
+    <w:lsdException w:name="Medium Shading 2 Accent 2" w:uiPriority="64"/>
+    <w:lsdException w:name="Medium List 1 Accent 2" w:uiPriority="65"/>
+    <w:lsdException w:name="Medium List 2 Accent 2" w:uiPriority="66"/>
+    <w:lsdException w:name="Medium Grid 1 Accent 2" w:uiPriority="67"/>
+    <w:lsdException w:name="Medium Grid 2 Accent 2" w:uiPriority="68"/>
+    <w:lsdException w:name="Medium Grid 3 Accent 2" w:uiPriority="69"/>
+    <w:lsdException w:name="Dark List Accent 2" w:uiPriority="70"/>
+    <w:lsdException w:name="Colorful Shading Accent 2" w:uiPriority="71"/>
+    <w:lsdException w:name="Colorful List Accent 2" w:uiPriority="72"/>
+    <w:lsdException w:name="Colorful Grid Accent 2" w:uiPriority="73"/>
+    <w:lsdException w:name="Light Shading Accent 3" w:uiPriority="60"/>
+    <w:lsdException w:name="Light List Accent 3" w:uiPriority="61"/>
+    <w:lsdException w:name="Light Grid Accent 3" w:uiPriority="62"/>
+    <w:lsdException w:name="Medium Shading 1 Accent 3" w:uiPriority="63"/>
+    <w:lsdException w:name="Medium Shading 2 Accent 3" w:uiPriority="64"/>
+    <w:lsdException w:name="Medium List 1 Accent 3" w:uiPriority="65"/>
+    <w:lsdException w:name="Medium List 2 Accent 3" w:uiPriority="66"/>
+    <w:lsdException w:name="Medium Grid 1 Accent 3" w:uiPriority="67"/>
+    <w:lsdException w:name="Medium Grid 2 Accent 3" w:uiPriority="68"/>
+    <w:lsdException w:name="Medium Grid 3 Accent 3" w:uiPriority="69"/>
+    <w:lsdException w:name="Dark List Accent 3" w:uiPriority="70"/>
+    <w:lsdException w:name="Colorful Shading Accent 3" w:uiPriority="71"/>
+    <w:lsdException w:name="Colorful List Accent 3" w:uiPriority="72"/>
+    <w:lsdException w:name="Colorful Grid Accent 3" w:uiPriority="73"/>
+    <w:lsdException w:name="Light Shading Accent 4" w:uiPriority="60"/>
+    <w:lsdException w:name="Light List Accent 4" w:uiPriority="61"/>
+    <w:lsdException w:name="Light Grid Accent 4" w:uiPriority="62"/>
+    <w:lsdException w:name="Medium Shading 1 Accent 4" w:uiPriority="63"/>
+    <w:lsdException w:name="Medium Shading 2 Accent 4" w:uiPriority="64"/>
+    <w:lsdException w:name="Medium List 1 Accent 4" w:uiPriority="65"/>
+    <w:lsdException w:name="Medium List 2 Accent 4" w:uiPriority="66"/>
+    <w:lsdException w:name="Medium Grid 1 Accent 4" w:uiPriority="67"/>
+    <w:lsdException w:name="Medium Grid 2 Accent 4" w:uiPriority="68"/>
+    <w:lsdException w:name="Medium Grid 3 Accent 4" w:uiPriority="69"/>
+    <w:lsdException w:name="Dark List Accent 4" w:uiPriority="70"/>
+    <w:lsdException w:name="Colorful Shading Accent 4" w:uiPriority="71"/>
+    <w:lsdException w:name="Colorful List Accent 4" w:uiPriority="72"/>
+    <w:lsdException w:name="Colorful Grid Accent 4" w:uiPriority="73"/>
+    <w:lsdException w:name="Light Shading Accent 5" w:uiPriority="60"/>
+    <w:lsdException w:name="Light List Accent 5" w:uiPriority="61"/>
+    <w:lsdException w:name="Light Grid Accent 5" w:uiPriority="62"/>
+    <w:lsdException w:name="Medium Shading 1 Accent 5" w:uiPriority="63"/>
+    <w:lsdException w:name="Medium Shading 2 Accent 5" w:uiPriority="64"/>
+    <w:lsdException w:name="Medium List 1 Accent 5" w:uiPriority="65"/>
+    <w:lsdException w:name="Medium List 2 Accent 5" w:uiPriority="66"/>
+    <w:lsdException w:name="Medium Grid 1 Accent 5" w:uiPriority="67"/>
+    <w:lsdException w:name="Medium Grid 2 Accent 5" w:uiPriority="68"/>
+    <w:lsdException w:name="Medium Grid 3 Accent 5" w:uiPriority="69"/>
+    <w:lsdException w:name="Dark List Accent 5" w:uiPriority="70"/>
+    <w:lsdException w:name="Colorful Shading Accent 5" w:uiPriority="71"/>
+    <w:lsdException w:name="Colorful List Accent 5" w:uiPriority="72"/>
+    <w:lsdException w:name="Colorful Grid Accent 5" w:uiPriority="73"/>
+    <w:lsdException w:name="Light Shading Accent 6" w:uiPriority="60"/>
+    <w:lsdException w:name="Light List Accent 6" w:uiPriority="61"/>
+    <w:lsdException w:name="Light Grid Accent 6" w:uiPriority="62"/>
+    <w:lsdException w:name="Medium Shading 1 Accent 6" w:uiPriority="63"/>
+    <w:lsdException w:name="Medium Shading 2 Accent 6" w:uiPriority="64"/>
+    <w:lsdException w:name="Medium List 1 Accent 6" w:uiPriority="65"/>
+    <w:lsdException w:name="Medium List 2 Accent 6" w:uiPriority="66"/>
+    <w:lsdException w:name="Medium Grid 1 Accent 6" w:uiPriority="67"/>
+    <w:lsdException w:name="Medium Grid 2 Accent 6" w:uiPriority="68"/>
+    <w:lsdException w:name="Medium Grid 3 Accent 6" w:uiPriority="69"/>
+    <w:lsdException w:name="Dark List Accent 6" w:uiPriority="70"/>
+    <w:lsdException w:name="Colorful Shading Accent 6" w:uiPriority="71"/>
+    <w:lsdException w:name="Colorful List Accent 6" w:uiPriority="72"/>
+    <w:lsdException w:name="Colorful Grid Accent 6" w:uiPriority="73"/>
+    <w:lsdException w:name="Subtle Emphasis" w:uiPriority="19" w:qFormat="1"/>
+    <w:lsdException w:name="Intense Emphasis" w:uiPriority="21" w:qFormat="1"/>
+    <w:lsdException w:name="Subtle Reference" w:uiPriority="31" w:qFormat="1"/>
+    <w:lsdException w:name="Intense Reference" w:uiPriority="32" w:qFormat="1"/>
+    <w:lsdException w:name="Book Title" w:uiPriority="33" w:qFormat="1"/>
+    <w:lsdException w:name="Bibliography" w:semiHidden="1" w:uiPriority="37" w:unhideWhenUsed="1"/>
+    <w:lsdException w:name="TOC Heading" w:semiHidden="1" w:uiPriority="39" w:unhideWhenUsed="1" w:qFormat="1"/>
+    <w:lsdException w:name="Plain Table 1" w:uiPriority="41"/>
+    <w:lsdException w:name="Plain Table 2" w:uiPriority="42"/>
+    <w:lsdException w:name="Plain Table 3" w:uiPriority="43"/>
+    <w:lsdException w:name="Plain Table 4" w:uiPriority="44"/>
+    <w:lsdException w:name="Plain Table 5" w:uiPriority="45"/>
+    <w:lsdException w:name="Grid Table Light" w:uiPriority="40"/>
+    <w:lsdException w:name="Grid Table 1 Light" w:uiPriority="46"/>
+    <w:lsdException w:name="Grid Table 2" w:uiPriority="47"/>
+    <w:lsdException w:name="Grid Table 3" w:uiPriority="48"/>
+    <w:lsdException w:name="Grid Table 4" w:uiPriority="49"/>
+    <w:lsdException w:name="Grid Table 5 Dark" w:uiPriority="50"/>
+    <w:lsdException w:name="Grid Table 6 Colorful" w:uiPriority="51"/>
+    <w:lsdException w:name="Grid Table 7 Colorful" w:uiPriority="52"/>
+    <w:lsdException w:name="Grid Table 1 Light Accent 1" w:uiPriority="46"/>
+    <w:lsdException w:name="Grid Table 2 Accent 1" w:uiPriority="47"/>
+    <w:lsdException w:name="Grid Table 3 Accent 1" w:uiPriority="48"/>
+    <w:lsdException w:name="Grid Table 4 Accent 1" w:uiPriority="49"/>
+    <w:lsdException w:name="Grid Table 5 Dark Accent 1" w:uiPriority="50"/>
+    <w:lsdException w:name="Grid Table 6 Colorful Accent 1" w:uiPriority="51"/>
+    <w:lsdException w:name="Grid Table 7 Colorful Accent 1" w:uiPriority="52"/>
+    <w:lsdException w:name="Grid Table 1 Light Accent 2" w:uiPriority="46"/>
+    <w:lsdException w:name="Grid Table 2 Accent 2" w:uiPriority="47"/>
+    <w:lsdException w:name="Grid Table 3 Accent 2" w:uiPriority="48"/>
+    <w:lsdException w:name="Grid Table 4 Accent 2" w:uiPriority="49"/>
+    <w:lsdException w:name="Grid Table 5 Dark Accent 2" w:uiPriority="50"/>
+    <w:lsdException w:name="Grid Table 6 Colorful Accent 2" w:uiPriority="51"/>
+    <w:lsdException w:name="Grid Table 7 Colorful Accent 2" w:uiPriority="52"/>
+    <w:lsdException w:name="Grid Table 1 Light Accent 3" w:uiPriority="46"/>
+    <w:lsdException w:name="Grid Table 2 Accent 3" w:uiPriority="47"/>
+    <w:lsdException w:name="Grid Table 3 Accent 3" w:uiPriority="48"/>
+    <w:lsdException w:name="Grid Table 4 Accent 3" w:uiPriority="49"/>
+    <w:lsdException w:name="Grid Table 5 Dark Accent 3" w:uiPriority="50"/>
+    <w:lsdException w:name="Grid Table 6 Colorful Accent 3" w:uiPriority="51"/>
+    <w:lsdException w:name="Grid Table 7 Colorful Accent 3" w:uiPriority="52"/>
+    <w:lsdException w:name="Grid Table 1 Light Accent 4" w:uiPriority="46"/>
+    <w:lsdException w:name="Grid Table 2 Accent 4" w:uiPriority="47"/>
+    <w:lsdException w:name="Grid Table 3 Accent 4" w:uiPriority="48"/>
+    <w:lsdException w:name="Grid Table 4 Accent 4" w:uiPriority="49"/>
+    <w:lsdException w:name="Grid Table 5 Dark Accent 4" w:uiPriority="50"/>
+    <w:lsdException w:name="Grid Table 6 Colorful Accent 4" w:uiPriority="51"/>
+    <w:lsdException w:name="Grid Table 7 Colorful Accent 4" w:uiPriority="52"/>
+    <w:lsdException w:name="Grid Table 1 Light Accent 5" w:uiPriority="46"/>
+    <w:lsdException w:name="Grid Table 2 Accent 5" w:uiPriority="47"/>
+    <w:lsdException w:name="Grid Table 3 Accent 5" w:uiPriority="48"/>
+    <w:lsdException w:name="Grid Table 4 Accent 5" w:uiPriority="49"/>
+    <w:lsdException w:name="Grid Table 5 Dark Accent 5" w:uiPriority="50"/>
+    <w:lsdException w:name="Grid Table 6 Colorful Accent 5" w:uiPriority="51"/>
+    <w:lsdException w:name="Grid Table 7 Colorful Accent 5" w:uiPriority="52"/>
+    <w:lsdException w:name="Grid Table 1 Light Accent 6" w:uiPriority="46"/>
+    <w:lsdException w:name="Grid Table 2 Accent 6" w:uiPriority="47"/>
+    <w:lsdException w:name="Grid Table 3 Accent 6" w:uiPriority="48"/>
+    <w:lsdException w:name="Grid Table 4 Accent 6" w:uiPriority="49"/>
+    <w:lsdException w:name="Grid Table 5 Dark Accent 6" w:uiPriority="50"/>
+    <w:lsdException w:name="Grid Table 6 Colorful Accent 6" w:uiPriority="51"/>
+    <w:lsdException w:name="Grid Table 7 Colorful Accent 6" w:uiPriority="52"/>
+    <w:lsdException w:name="List Table 1 Light" w:uiPriority="46"/>
+    <w:lsdException w:name="List Table 2" w:uiPriority="47"/>
+    <w:lsdException w:name="List Table 3" w:uiPriority="48"/>
+    <w:lsdException w:name="List Table 4" w:uiPriority="49"/>
+    <w:lsdException w:name="List Table 5 Dark" w:uiPriority="50"/>
+    <w:lsdException w:name="List Table 6 Colorful" w:uiPriority="51"/>
+    <w:lsdException w:name="List Table 7 Colorful" w:uiPriority="52"/>
+    <w:lsdException w:name="List Table 1 Light Accent 1" w:uiPriority="46"/>
+    <w:lsdException w:name="List Table 2 Accent 1" w:uiPriority="47"/>
+    <w:lsdException w:name="List Table 3 Accent 1" w:uiPriority="48"/>
+    <w:lsdException w:name="List Table 4 Accent 1" w:uiPriority="49"/>
+    <w:lsdException w:name="List Table 5 Dark Accent 1" w:uiPriority="50"/>
+    <w:lsdException w:name="List Table 6 Colorful Accent 1" w:uiPriority="51"/>
+    <w:lsdException w:name="List Table 7 Colorful Accent 1" w:uiPriority="52"/>
+    <w:lsdException w:name="List Table 1 Light Accent 2" w:uiPriority="46"/>
+    <w:lsdException w:name="List Table 2 Accent 2" w:uiPriority="47"/>
+    <w:lsdException w:name="List Table 3 Accent 2" w:uiPriority="48"/>
+    <w:lsdException w:name="List Table 4 Accent 2" w:uiPriority="49"/>
+    <w:lsdException w:name="List Table 5 Dark Accent 2" w:uiPriority="50"/>
+    <w:lsdException w:name="List Table 6 Colorful Accent 2" w:uiPriority="51"/>
+    <w:lsdException w:name="List Table 7 Colorful Accent 2" w:uiPriority="52"/>
+    <w:lsdException w:name="List Table 1 Light Accent 3" w:uiPriority="46"/>
+    <w:lsdException w:name="List Table 2 Accent 3" w:uiPriority="47"/>
+    <w:lsdException w:name="List Table 3 Accent 3" w:uiPriority="48"/>
+    <w:lsdException w:name="List Table 4 Accent 3" w:uiPriority="49"/>
+    <w:lsdException w:name="List Table 5 Dark Accent 3" w:uiPriority="50"/>
+    <w:lsdException w:name="List Table 6 Colorful Accent 3" w:uiPriority="51"/>
+    <w:lsdException w:name="List Table 7 Colorful Accent 3" w:uiPriority="52"/>
+    <w:lsdException w:name="List Table 1 Light Accent 4" w:uiPriority="46"/>
+    <w:lsdException w:name="List Table 2 Accent 4" w:uiPriority="47"/>
+    <w:lsdException w:name="List Table 3 Accent 4" w:uiPriority="48"/>
+    <w:lsdException w:name="List Table 4 Accent 4" w:uiPriority="49"/>
+    <w:lsdException w:name="List Table 5 Dark Accent 4" w:uiPriority="50"/>
+    <w:lsdException w:name="List Table 6 Colorful Accent 4" w:uiPriority="51"/>
+    <w:lsdException w:name="List Table 7 Colorful Accent 4" w:uiPriority="52"/>
+    <w:lsdException w:name="List Table 1 Light Accent 5" w:uiPriority="46"/>
+    <w:lsdException w:name="List Table 2 Accent 5" w:uiPriority="47"/>
+    <w:lsdException w:name="List Table 3 Accent 5" w:uiPriority="48"/>
+    <w:lsdException w:name="List Table 4 Accent 5" w:uiPriority="49"/>
+    <w:lsdException w:name="List Table 5 Dark Accent 5" w:uiPriority="50"/>
+    <w:lsdException w:name="List Table 6 Colorful Accent 5" w:uiPriority="51"/>
+    <w:lsdException w:name="List Table 7 Colorful Accent 5" w:uiPriority="52"/>
+    <w:lsdException w:name="List Table 1 Light Accent 6" w:uiPriority="46"/>
+    <w:lsdException w:name="List Table 2 Accent 6" w:uiPriority="47"/>
+    <w:lsdException w:name="List Table 3 Accent 6" w:uiPriority="48"/>
+    <w:lsdException w:name="List Table 4 Accent 6" w:uiPriority="49"/>
+    <w:lsdException w:name="List Table 5 Dark Accent 6" w:uiPriority="50"/>
+    <w:lsdException w:name="List Table 6 Colorful Accent 6" w:uiPriority="51"/>
+    <w:lsdException w:name="List Table 7 Colorful Accent 6" w:uiPriority="52"/>
+    <w:lsdException w:name="Mention" w:semiHidden="1" w:unhideWhenUsed="1"/>
+    <w:lsdException w:name="Smart Hyperlink" w:semiHidden="1" w:unhideWhenUsed="1"/>
+    <w:lsdException w:name="Hashtag" w:semiHidden="1" w:unhideWhenUsed="1"/>
+    <w:lsdException w:name="Unresolved Mention" w:semiHidden="1" w:unhideWhenUsed="1"/>
+    <w:lsdException w:name="Smart Link" w:semiHidden="1" w:unhideWhenUsed="1"/>
+  </w:latentStyles>
+  <w:style w:type="paragraph" w:default="1" w:styleId="Normal">
+    <w:name w:val="Normal"/>
+    <w:qFormat/>
   </w:style>
   <w:style w:type="paragraph" w:styleId="Heading1">
     <w:name w:val="heading 1"/>
     <w:basedOn w:val="Normal"/>
     <w:next w:val="Normal"/>
+    <w:uiPriority w:val="9"/>
+    <w:qFormat/>
     <w:pPr>
-      <w:keepNext w:val="1"/>
-      <w:keepLines w:val="1"/>
-      <w:spacing w:after="120" w:before="400" w:lineRule="auto"/>
+      <w:keepNext/>
+      <w:keepLines/>
+      <w:spacing w:before="400" w:after="120"/>
+      <w:outlineLvl w:val="0"/>
     </w:pPr>
     <w:rPr>
       <w:sz w:val="40"/>
@@ -3102,13 +3120,17 @@
     <w:name w:val="heading 2"/>
     <w:basedOn w:val="Normal"/>
     <w:next w:val="Normal"/>
+    <w:uiPriority w:val="9"/>
+    <w:semiHidden/>
+    <w:unhideWhenUsed/>
+    <w:qFormat/>
     <w:pPr>
-      <w:keepNext w:val="1"/>
-      <w:keepLines w:val="1"/>
-      <w:spacing w:after="120" w:before="360" w:lineRule="auto"/>
+      <w:keepNext/>
+      <w:keepLines/>
+      <w:spacing w:before="360" w:after="120"/>
+      <w:outlineLvl w:val="1"/>
     </w:pPr>
     <w:rPr>
-      <w:b w:val="0"/>
       <w:sz w:val="32"/>
       <w:szCs w:val="32"/>
     </w:rPr>
@@ -3117,13 +3139,17 @@
     <w:name w:val="heading 3"/>
     <w:basedOn w:val="Normal"/>
     <w:next w:val="Normal"/>
+    <w:uiPriority w:val="9"/>
+    <w:semiHidden/>
+    <w:unhideWhenUsed/>
+    <w:qFormat/>
     <w:pPr>
-      <w:keepNext w:val="1"/>
-      <w:keepLines w:val="1"/>
-      <w:spacing w:after="80" w:before="320" w:lineRule="auto"/>
+      <w:keepNext/>
+      <w:keepLines/>
+      <w:spacing w:before="320" w:after="80"/>
+      <w:outlineLvl w:val="2"/>
     </w:pPr>
     <w:rPr>
-      <w:b w:val="0"/>
       <w:color w:val="434343"/>
       <w:sz w:val="28"/>
       <w:szCs w:val="28"/>
@@ -3133,10 +3159,15 @@
     <w:name w:val="heading 4"/>
     <w:basedOn w:val="Normal"/>
     <w:next w:val="Normal"/>
+    <w:uiPriority w:val="9"/>
+    <w:semiHidden/>
+    <w:unhideWhenUsed/>
+    <w:qFormat/>
     <w:pPr>
-      <w:keepNext w:val="1"/>
-      <w:keepLines w:val="1"/>
-      <w:spacing w:after="80" w:before="280" w:lineRule="auto"/>
+      <w:keepNext/>
+      <w:keepLines/>
+      <w:spacing w:before="280" w:after="80"/>
+      <w:outlineLvl w:val="3"/>
     </w:pPr>
     <w:rPr>
       <w:color w:val="666666"/>
@@ -3148,41 +3179,76 @@
     <w:name w:val="heading 5"/>
     <w:basedOn w:val="Normal"/>
     <w:next w:val="Normal"/>
+    <w:uiPriority w:val="9"/>
+    <w:semiHidden/>
+    <w:unhideWhenUsed/>
+    <w:qFormat/>
     <w:pPr>
-      <w:keepNext w:val="1"/>
-      <w:keepLines w:val="1"/>
-      <w:spacing w:after="80" w:before="240" w:lineRule="auto"/>
+      <w:keepNext/>
+      <w:keepLines/>
+      <w:spacing w:before="240" w:after="80"/>
+      <w:outlineLvl w:val="4"/>
     </w:pPr>
     <w:rPr>
       <w:color w:val="666666"/>
-      <w:sz w:val="22"/>
-      <w:szCs w:val="22"/>
     </w:rPr>
   </w:style>
   <w:style w:type="paragraph" w:styleId="Heading6">
     <w:name w:val="heading 6"/>
     <w:basedOn w:val="Normal"/>
     <w:next w:val="Normal"/>
+    <w:uiPriority w:val="9"/>
+    <w:semiHidden/>
+    <w:unhideWhenUsed/>
+    <w:qFormat/>
     <w:pPr>
-      <w:keepNext w:val="1"/>
-      <w:keepLines w:val="1"/>
-      <w:spacing w:after="80" w:before="240" w:lineRule="auto"/>
+      <w:keepNext/>
+      <w:keepLines/>
+      <w:spacing w:before="240" w:after="80"/>
+      <w:outlineLvl w:val="5"/>
     </w:pPr>
     <w:rPr>
-      <w:i w:val="1"/>
+      <w:i/>
       <w:color w:val="666666"/>
-      <w:sz w:val="22"/>
-      <w:szCs w:val="22"/>
     </w:rPr>
+  </w:style>
+  <w:style w:type="character" w:default="1" w:styleId="DefaultParagraphFont">
+    <w:name w:val="Default Paragraph Font"/>
+    <w:uiPriority w:val="1"/>
+    <w:semiHidden/>
+    <w:unhideWhenUsed/>
+  </w:style>
+  <w:style w:type="table" w:default="1" w:styleId="TableNormal">
+    <w:name w:val="Normal Table"/>
+    <w:uiPriority w:val="99"/>
+    <w:semiHidden/>
+    <w:unhideWhenUsed/>
+    <w:tblPr>
+      <w:tblInd w:w="0" w:type="dxa"/>
+      <w:tblCellMar>
+        <w:top w:w="0" w:type="dxa"/>
+        <w:left w:w="108" w:type="dxa"/>
+        <w:bottom w:w="0" w:type="dxa"/>
+        <w:right w:w="108" w:type="dxa"/>
+      </w:tblCellMar>
+    </w:tblPr>
+  </w:style>
+  <w:style w:type="numbering" w:default="1" w:styleId="NoList">
+    <w:name w:val="No List"/>
+    <w:uiPriority w:val="99"/>
+    <w:semiHidden/>
+    <w:unhideWhenUsed/>
   </w:style>
   <w:style w:type="paragraph" w:styleId="Title">
     <w:name w:val="Title"/>
     <w:basedOn w:val="Normal"/>
     <w:next w:val="Normal"/>
+    <w:uiPriority w:val="10"/>
+    <w:qFormat/>
     <w:pPr>
-      <w:keepNext w:val="1"/>
-      <w:keepLines w:val="1"/>
-      <w:spacing w:after="60" w:before="0" w:lineRule="auto"/>
+      <w:keepNext/>
+      <w:keepLines/>
+      <w:spacing w:after="60"/>
     </w:pPr>
     <w:rPr>
       <w:sz w:val="52"/>
@@ -3193,57 +3259,69 @@
     <w:name w:val="Subtitle"/>
     <w:basedOn w:val="Normal"/>
     <w:next w:val="Normal"/>
+    <w:uiPriority w:val="11"/>
+    <w:qFormat/>
     <w:pPr>
-      <w:keepNext w:val="1"/>
-      <w:keepLines w:val="1"/>
-      <w:spacing w:after="320" w:before="0" w:lineRule="auto"/>
+      <w:keepNext/>
+      <w:keepLines/>
+      <w:spacing w:after="320"/>
     </w:pPr>
     <w:rPr>
-      <w:rFonts w:ascii="Arial" w:cs="Arial" w:eastAsia="Arial" w:hAnsi="Arial"/>
-      <w:i w:val="0"/>
       <w:color w:val="666666"/>
       <w:sz w:val="30"/>
       <w:szCs w:val="30"/>
     </w:rPr>
   </w:style>
-  <w:style w:type="table" w:styleId="Table1">
+  <w:style w:type="table" w:customStyle="1" w:styleId="a">
     <w:basedOn w:val="TableNormal"/>
     <w:tblPr>
       <w:tblStyleRowBandSize w:val="1"/>
       <w:tblStyleColBandSize w:val="1"/>
       <w:tblCellMar>
-        <w:top w:w="100.0" w:type="dxa"/>
-        <w:left w:w="100.0" w:type="dxa"/>
-        <w:bottom w:w="100.0" w:type="dxa"/>
-        <w:right w:w="100.0" w:type="dxa"/>
+        <w:top w:w="100" w:type="dxa"/>
+        <w:left w:w="100" w:type="dxa"/>
+        <w:bottom w:w="100" w:type="dxa"/>
+        <w:right w:w="100" w:type="dxa"/>
       </w:tblCellMar>
     </w:tblPr>
   </w:style>
-  <w:style w:type="table" w:styleId="Table2">
+  <w:style w:type="table" w:customStyle="1" w:styleId="a0">
     <w:basedOn w:val="TableNormal"/>
     <w:tblPr>
       <w:tblStyleRowBandSize w:val="1"/>
       <w:tblStyleColBandSize w:val="1"/>
       <w:tblCellMar>
-        <w:top w:w="100.0" w:type="dxa"/>
-        <w:left w:w="100.0" w:type="dxa"/>
-        <w:bottom w:w="100.0" w:type="dxa"/>
-        <w:right w:w="100.0" w:type="dxa"/>
+        <w:top w:w="100" w:type="dxa"/>
+        <w:left w:w="100" w:type="dxa"/>
+        <w:bottom w:w="100" w:type="dxa"/>
+        <w:right w:w="100" w:type="dxa"/>
       </w:tblCellMar>
     </w:tblPr>
   </w:style>
-  <w:style w:type="table" w:styleId="Table3">
+  <w:style w:type="table" w:customStyle="1" w:styleId="a1">
     <w:basedOn w:val="TableNormal"/>
     <w:tblPr>
       <w:tblStyleRowBandSize w:val="1"/>
       <w:tblStyleColBandSize w:val="1"/>
       <w:tblCellMar>
-        <w:top w:w="100.0" w:type="dxa"/>
-        <w:left w:w="100.0" w:type="dxa"/>
-        <w:bottom w:w="100.0" w:type="dxa"/>
-        <w:right w:w="100.0" w:type="dxa"/>
+        <w:top w:w="100" w:type="dxa"/>
+        <w:left w:w="100" w:type="dxa"/>
+        <w:bottom w:w="100" w:type="dxa"/>
+        <w:right w:w="100" w:type="dxa"/>
       </w:tblCellMar>
     </w:tblPr>
+  </w:style>
+  <w:style w:type="character" w:styleId="Hyperlink">
+    <w:name w:val="Hyperlink"/>
+    <w:basedOn w:val="DefaultParagraphFont"/>
+    <w:uiPriority w:val="99"/>
+    <w:semiHidden/>
+    <w:unhideWhenUsed/>
+    <w:rsid w:val="007109B4"/>
+    <w:rPr>
+      <w:color w:val="0000FF"/>
+      <w:u w:val="single"/>
+    </w:rPr>
   </w:style>
 </w:styles>
 </file>
